--- a/Практическая работа №3.2 Киснер.docx
+++ b/Практическая работа №3.2 Киснер.docx
@@ -28,10 +28,13 @@
           <w:pPr>
             <w:pStyle w:val="a3"/>
             <w:spacing w:before="0"/>
+            <w:jc w:val="center"/>
             <w:rPr>
               <w:rFonts w:ascii="Times New Roman" w:hAnsi="Times New Roman" w:cs="Times New Roman"/>
               <w:b/>
               <w:color w:val="000000" w:themeColor="text1"/>
+              <w:sz w:val="28"/>
+              <w:szCs w:val="28"/>
             </w:rPr>
           </w:pPr>
           <w:r>
@@ -39,6 +42,8 @@
               <w:rFonts w:ascii="Times New Roman" w:hAnsi="Times New Roman" w:cs="Times New Roman"/>
               <w:b/>
               <w:color w:val="000000" w:themeColor="text1"/>
+              <w:sz w:val="28"/>
+              <w:szCs w:val="28"/>
             </w:rPr>
             <w:t>Оглавление</w:t>
           </w:r>
@@ -50,8 +55,10 @@
               <w:tab w:val="right" w:leader="dot" w:pos="9628"/>
             </w:tabs>
             <w:rPr>
-              <w:rFonts w:eastAsiaTheme="minorEastAsia"/>
+              <w:rFonts w:ascii="Times New Roman" w:eastAsiaTheme="minorEastAsia" w:hAnsi="Times New Roman" w:cs="Times New Roman"/>
               <w:noProof/>
+              <w:sz w:val="28"/>
+              <w:szCs w:val="28"/>
               <w:lang w:eastAsia="ru-RU"/>
             </w:rPr>
           </w:pPr>
@@ -59,6 +66,7 @@
             <w:rPr>
               <w:rFonts w:ascii="Times New Roman" w:hAnsi="Times New Roman" w:cs="Times New Roman"/>
               <w:sz w:val="28"/>
+              <w:szCs w:val="28"/>
             </w:rPr>
             <w:fldChar w:fldCharType="begin"/>
           </w:r>
@@ -66,6 +74,7 @@
             <w:rPr>
               <w:rFonts w:ascii="Times New Roman" w:hAnsi="Times New Roman" w:cs="Times New Roman"/>
               <w:sz w:val="28"/>
+              <w:szCs w:val="28"/>
             </w:rPr>
             <w:instrText xml:space="preserve"> TOC \o "1-3" \h \z \u </w:instrText>
           </w:r>
@@ -73,64 +82,88 @@
             <w:rPr>
               <w:rFonts w:ascii="Times New Roman" w:hAnsi="Times New Roman" w:cs="Times New Roman"/>
               <w:sz w:val="28"/>
+              <w:szCs w:val="28"/>
             </w:rPr>
             <w:fldChar w:fldCharType="separate"/>
           </w:r>
-          <w:hyperlink w:anchor="_Toc180689377" w:history="1">
+          <w:hyperlink w:anchor="_Toc181169965" w:history="1">
             <w:r>
               <w:rPr>
                 <w:rStyle w:val="a8"/>
                 <w:rFonts w:ascii="Times New Roman" w:hAnsi="Times New Roman" w:cs="Times New Roman"/>
                 <w:b/>
                 <w:noProof/>
+                <w:sz w:val="28"/>
+                <w:szCs w:val="28"/>
               </w:rPr>
               <w:t>ФОРМУЛА</w:t>
             </w:r>
             <w:r>
               <w:rPr>
+                <w:rFonts w:ascii="Times New Roman" w:hAnsi="Times New Roman" w:cs="Times New Roman"/>
                 <w:noProof/>
                 <w:webHidden/>
+                <w:sz w:val="28"/>
+                <w:szCs w:val="28"/>
               </w:rPr>
               <w:tab/>
             </w:r>
             <w:r>
               <w:rPr>
+                <w:rFonts w:ascii="Times New Roman" w:hAnsi="Times New Roman" w:cs="Times New Roman"/>
                 <w:noProof/>
                 <w:webHidden/>
+                <w:sz w:val="28"/>
+                <w:szCs w:val="28"/>
               </w:rPr>
               <w:fldChar w:fldCharType="begin"/>
             </w:r>
             <w:r>
               <w:rPr>
+                <w:rFonts w:ascii="Times New Roman" w:hAnsi="Times New Roman" w:cs="Times New Roman"/>
                 <w:noProof/>
                 <w:webHidden/>
-              </w:rPr>
-              <w:instrText xml:space="preserve"> PAGEREF _Toc180689377 \h </w:instrText>
-            </w:r>
-            <w:r>
-              <w:rPr>
+                <w:sz w:val="28"/>
+                <w:szCs w:val="28"/>
+              </w:rPr>
+              <w:instrText xml:space="preserve"> PAGEREF _Toc181169965 \h </w:instrText>
+            </w:r>
+            <w:r>
+              <w:rPr>
+                <w:rFonts w:ascii="Times New Roman" w:hAnsi="Times New Roman" w:cs="Times New Roman"/>
                 <w:noProof/>
                 <w:webHidden/>
-              </w:rPr>
-            </w:r>
-            <w:r>
-              <w:rPr>
+                <w:sz w:val="28"/>
+                <w:szCs w:val="28"/>
+              </w:rPr>
+            </w:r>
+            <w:r>
+              <w:rPr>
+                <w:rFonts w:ascii="Times New Roman" w:hAnsi="Times New Roman" w:cs="Times New Roman"/>
                 <w:noProof/>
                 <w:webHidden/>
+                <w:sz w:val="28"/>
+                <w:szCs w:val="28"/>
               </w:rPr>
               <w:fldChar w:fldCharType="separate"/>
             </w:r>
             <w:r>
               <w:rPr>
+                <w:rFonts w:ascii="Times New Roman" w:hAnsi="Times New Roman" w:cs="Times New Roman"/>
                 <w:noProof/>
                 <w:webHidden/>
+                <w:sz w:val="28"/>
+                <w:szCs w:val="28"/>
               </w:rPr>
               <w:t>2</w:t>
             </w:r>
             <w:r>
               <w:rPr>
+                <w:rFonts w:ascii="Times New Roman" w:hAnsi="Times New Roman" w:cs="Times New Roman"/>
                 <w:noProof/>
                 <w:webHidden/>
+                <w:sz w:val="28"/>
+                <w:szCs w:val="28"/>
               </w:rPr>
               <w:fldChar w:fldCharType="end"/>
             </w:r>
@@ -143,66 +176,91 @@
               <w:tab w:val="right" w:leader="dot" w:pos="9628"/>
             </w:tabs>
             <w:rPr>
-              <w:rFonts w:eastAsiaTheme="minorEastAsia"/>
+              <w:rFonts w:ascii="Times New Roman" w:eastAsiaTheme="minorEastAsia" w:hAnsi="Times New Roman" w:cs="Times New Roman"/>
               <w:noProof/>
+              <w:sz w:val="28"/>
+              <w:szCs w:val="28"/>
               <w:lang w:eastAsia="ru-RU"/>
             </w:rPr>
           </w:pPr>
-          <w:hyperlink w:anchor="_Toc180689378" w:history="1">
+          <w:hyperlink w:anchor="_Toc181169966" w:history="1">
             <w:r>
               <w:rPr>
                 <w:rStyle w:val="a8"/>
                 <w:rFonts w:ascii="Times New Roman" w:hAnsi="Times New Roman" w:cs="Times New Roman"/>
                 <w:b/>
                 <w:noProof/>
+                <w:sz w:val="28"/>
+                <w:szCs w:val="28"/>
               </w:rPr>
               <w:t>ТАБЛИЦА</w:t>
             </w:r>
             <w:r>
               <w:rPr>
+                <w:rFonts w:ascii="Times New Roman" w:hAnsi="Times New Roman" w:cs="Times New Roman"/>
                 <w:noProof/>
                 <w:webHidden/>
+                <w:sz w:val="28"/>
+                <w:szCs w:val="28"/>
               </w:rPr>
               <w:tab/>
             </w:r>
             <w:r>
               <w:rPr>
+                <w:rFonts w:ascii="Times New Roman" w:hAnsi="Times New Roman" w:cs="Times New Roman"/>
                 <w:noProof/>
                 <w:webHidden/>
+                <w:sz w:val="28"/>
+                <w:szCs w:val="28"/>
               </w:rPr>
               <w:fldChar w:fldCharType="begin"/>
             </w:r>
             <w:r>
               <w:rPr>
+                <w:rFonts w:ascii="Times New Roman" w:hAnsi="Times New Roman" w:cs="Times New Roman"/>
                 <w:noProof/>
                 <w:webHidden/>
-              </w:rPr>
-              <w:instrText xml:space="preserve"> PAGEREF _Toc180689378 \h </w:instrText>
-            </w:r>
-            <w:r>
-              <w:rPr>
+                <w:sz w:val="28"/>
+                <w:szCs w:val="28"/>
+              </w:rPr>
+              <w:instrText xml:space="preserve"> PAGEREF _Toc181169966 \h </w:instrText>
+            </w:r>
+            <w:r>
+              <w:rPr>
+                <w:rFonts w:ascii="Times New Roman" w:hAnsi="Times New Roman" w:cs="Times New Roman"/>
                 <w:noProof/>
                 <w:webHidden/>
-              </w:rPr>
-            </w:r>
-            <w:r>
-              <w:rPr>
+                <w:sz w:val="28"/>
+                <w:szCs w:val="28"/>
+              </w:rPr>
+            </w:r>
+            <w:r>
+              <w:rPr>
+                <w:rFonts w:ascii="Times New Roman" w:hAnsi="Times New Roman" w:cs="Times New Roman"/>
                 <w:noProof/>
                 <w:webHidden/>
+                <w:sz w:val="28"/>
+                <w:szCs w:val="28"/>
               </w:rPr>
               <w:fldChar w:fldCharType="separate"/>
             </w:r>
             <w:r>
               <w:rPr>
+                <w:rFonts w:ascii="Times New Roman" w:hAnsi="Times New Roman" w:cs="Times New Roman"/>
                 <w:noProof/>
                 <w:webHidden/>
+                <w:sz w:val="28"/>
+                <w:szCs w:val="28"/>
               </w:rPr>
               <w:t>3</w:t>
             </w:r>
             <w:r>
               <w:rPr>
+                <w:rFonts w:ascii="Times New Roman" w:hAnsi="Times New Roman" w:cs="Times New Roman"/>
                 <w:noProof/>
                 <w:webHidden/>
+                <w:sz w:val="28"/>
+                <w:szCs w:val="28"/>
               </w:rPr>
               <w:fldChar w:fldCharType="end"/>
             </w:r>
@@ -215,66 +273,91 @@
               <w:tab w:val="right" w:leader="dot" w:pos="9628"/>
             </w:tabs>
             <w:rPr>
-              <w:rFonts w:eastAsiaTheme="minorEastAsia"/>
+              <w:rFonts w:ascii="Times New Roman" w:eastAsiaTheme="minorEastAsia" w:hAnsi="Times New Roman" w:cs="Times New Roman"/>
               <w:noProof/>
+              <w:sz w:val="28"/>
+              <w:szCs w:val="28"/>
               <w:lang w:eastAsia="ru-RU"/>
             </w:rPr>
           </w:pPr>
-          <w:hyperlink w:anchor="_Toc180689379" w:history="1">
+          <w:hyperlink w:anchor="_Toc181169967" w:history="1">
             <w:r>
               <w:rPr>
                 <w:rStyle w:val="a8"/>
                 <w:rFonts w:ascii="Times New Roman" w:hAnsi="Times New Roman" w:cs="Times New Roman"/>
                 <w:b/>
                 <w:noProof/>
+                <w:sz w:val="28"/>
+                <w:szCs w:val="28"/>
               </w:rPr>
               <w:t>ТЕКСТ</w:t>
             </w:r>
             <w:r>
               <w:rPr>
+                <w:rFonts w:ascii="Times New Roman" w:hAnsi="Times New Roman" w:cs="Times New Roman"/>
                 <w:noProof/>
                 <w:webHidden/>
+                <w:sz w:val="28"/>
+                <w:szCs w:val="28"/>
               </w:rPr>
               <w:tab/>
             </w:r>
             <w:r>
               <w:rPr>
+                <w:rFonts w:ascii="Times New Roman" w:hAnsi="Times New Roman" w:cs="Times New Roman"/>
                 <w:noProof/>
                 <w:webHidden/>
+                <w:sz w:val="28"/>
+                <w:szCs w:val="28"/>
               </w:rPr>
               <w:fldChar w:fldCharType="begin"/>
             </w:r>
             <w:r>
               <w:rPr>
+                <w:rFonts w:ascii="Times New Roman" w:hAnsi="Times New Roman" w:cs="Times New Roman"/>
                 <w:noProof/>
                 <w:webHidden/>
-              </w:rPr>
-              <w:instrText xml:space="preserve"> PAGEREF _Toc180689379 \h </w:instrText>
-            </w:r>
-            <w:r>
-              <w:rPr>
+                <w:sz w:val="28"/>
+                <w:szCs w:val="28"/>
+              </w:rPr>
+              <w:instrText xml:space="preserve"> PAGEREF _Toc181169967 \h </w:instrText>
+            </w:r>
+            <w:r>
+              <w:rPr>
+                <w:rFonts w:ascii="Times New Roman" w:hAnsi="Times New Roman" w:cs="Times New Roman"/>
                 <w:noProof/>
                 <w:webHidden/>
-              </w:rPr>
-            </w:r>
-            <w:r>
-              <w:rPr>
+                <w:sz w:val="28"/>
+                <w:szCs w:val="28"/>
+              </w:rPr>
+            </w:r>
+            <w:r>
+              <w:rPr>
+                <w:rFonts w:ascii="Times New Roman" w:hAnsi="Times New Roman" w:cs="Times New Roman"/>
                 <w:noProof/>
                 <w:webHidden/>
+                <w:sz w:val="28"/>
+                <w:szCs w:val="28"/>
               </w:rPr>
               <w:fldChar w:fldCharType="separate"/>
             </w:r>
             <w:r>
               <w:rPr>
+                <w:rFonts w:ascii="Times New Roman" w:hAnsi="Times New Roman" w:cs="Times New Roman"/>
                 <w:noProof/>
                 <w:webHidden/>
+                <w:sz w:val="28"/>
+                <w:szCs w:val="28"/>
               </w:rPr>
               <w:t>4</w:t>
             </w:r>
             <w:r>
               <w:rPr>
+                <w:rFonts w:ascii="Times New Roman" w:hAnsi="Times New Roman" w:cs="Times New Roman"/>
                 <w:noProof/>
                 <w:webHidden/>
+                <w:sz w:val="28"/>
+                <w:szCs w:val="28"/>
               </w:rPr>
               <w:fldChar w:fldCharType="end"/>
             </w:r>
@@ -287,66 +370,91 @@
               <w:tab w:val="right" w:leader="dot" w:pos="9628"/>
             </w:tabs>
             <w:rPr>
-              <w:rFonts w:eastAsiaTheme="minorEastAsia"/>
+              <w:rFonts w:ascii="Times New Roman" w:eastAsiaTheme="minorEastAsia" w:hAnsi="Times New Roman" w:cs="Times New Roman"/>
               <w:noProof/>
+              <w:sz w:val="28"/>
+              <w:szCs w:val="28"/>
               <w:lang w:eastAsia="ru-RU"/>
             </w:rPr>
           </w:pPr>
-          <w:hyperlink w:anchor="_Toc180689380" w:history="1">
+          <w:hyperlink w:anchor="_Toc181169968" w:history="1">
             <w:r>
               <w:rPr>
                 <w:rStyle w:val="a8"/>
                 <w:rFonts w:ascii="Times New Roman" w:hAnsi="Times New Roman" w:cs="Times New Roman"/>
                 <w:b/>
                 <w:noProof/>
+                <w:sz w:val="28"/>
+                <w:szCs w:val="28"/>
               </w:rPr>
               <w:t>РИСУНОК</w:t>
             </w:r>
             <w:r>
               <w:rPr>
+                <w:rFonts w:ascii="Times New Roman" w:hAnsi="Times New Roman" w:cs="Times New Roman"/>
                 <w:noProof/>
                 <w:webHidden/>
+                <w:sz w:val="28"/>
+                <w:szCs w:val="28"/>
               </w:rPr>
               <w:tab/>
             </w:r>
             <w:r>
               <w:rPr>
+                <w:rFonts w:ascii="Times New Roman" w:hAnsi="Times New Roman" w:cs="Times New Roman"/>
                 <w:noProof/>
                 <w:webHidden/>
+                <w:sz w:val="28"/>
+                <w:szCs w:val="28"/>
               </w:rPr>
               <w:fldChar w:fldCharType="begin"/>
             </w:r>
             <w:r>
               <w:rPr>
+                <w:rFonts w:ascii="Times New Roman" w:hAnsi="Times New Roman" w:cs="Times New Roman"/>
                 <w:noProof/>
                 <w:webHidden/>
-              </w:rPr>
-              <w:instrText xml:space="preserve"> PAGEREF _Toc180689380 \h </w:instrText>
-            </w:r>
-            <w:r>
-              <w:rPr>
+                <w:sz w:val="28"/>
+                <w:szCs w:val="28"/>
+              </w:rPr>
+              <w:instrText xml:space="preserve"> PAGEREF _Toc181169968 \h </w:instrText>
+            </w:r>
+            <w:r>
+              <w:rPr>
+                <w:rFonts w:ascii="Times New Roman" w:hAnsi="Times New Roman" w:cs="Times New Roman"/>
                 <w:noProof/>
                 <w:webHidden/>
-              </w:rPr>
-            </w:r>
-            <w:r>
-              <w:rPr>
+                <w:sz w:val="28"/>
+                <w:szCs w:val="28"/>
+              </w:rPr>
+            </w:r>
+            <w:r>
+              <w:rPr>
+                <w:rFonts w:ascii="Times New Roman" w:hAnsi="Times New Roman" w:cs="Times New Roman"/>
                 <w:noProof/>
                 <w:webHidden/>
+                <w:sz w:val="28"/>
+                <w:szCs w:val="28"/>
               </w:rPr>
               <w:fldChar w:fldCharType="separate"/>
             </w:r>
             <w:r>
               <w:rPr>
+                <w:rFonts w:ascii="Times New Roman" w:hAnsi="Times New Roman" w:cs="Times New Roman"/>
                 <w:noProof/>
                 <w:webHidden/>
+                <w:sz w:val="28"/>
+                <w:szCs w:val="28"/>
               </w:rPr>
               <w:t>6</w:t>
             </w:r>
             <w:r>
               <w:rPr>
+                <w:rFonts w:ascii="Times New Roman" w:hAnsi="Times New Roman" w:cs="Times New Roman"/>
                 <w:noProof/>
                 <w:webHidden/>
+                <w:sz w:val="28"/>
+                <w:szCs w:val="28"/>
               </w:rPr>
               <w:fldChar w:fldCharType="end"/>
             </w:r>
@@ -359,66 +467,91 @@
               <w:tab w:val="right" w:leader="dot" w:pos="9628"/>
             </w:tabs>
             <w:rPr>
-              <w:rFonts w:eastAsiaTheme="minorEastAsia"/>
+              <w:rFonts w:ascii="Times New Roman" w:eastAsiaTheme="minorEastAsia" w:hAnsi="Times New Roman" w:cs="Times New Roman"/>
               <w:noProof/>
+              <w:sz w:val="28"/>
+              <w:szCs w:val="28"/>
               <w:lang w:eastAsia="ru-RU"/>
             </w:rPr>
           </w:pPr>
-          <w:hyperlink w:anchor="_Toc180689381" w:history="1">
+          <w:hyperlink w:anchor="_Toc181169969" w:history="1">
             <w:r>
               <w:rPr>
                 <w:rStyle w:val="a8"/>
                 <w:rFonts w:ascii="Times New Roman" w:hAnsi="Times New Roman" w:cs="Times New Roman"/>
                 <w:b/>
                 <w:noProof/>
+                <w:sz w:val="28"/>
+                <w:szCs w:val="28"/>
               </w:rPr>
               <w:t>СПИСОК ЛИТЕРАТУРЫ</w:t>
             </w:r>
             <w:r>
               <w:rPr>
+                <w:rFonts w:ascii="Times New Roman" w:hAnsi="Times New Roman" w:cs="Times New Roman"/>
                 <w:noProof/>
                 <w:webHidden/>
+                <w:sz w:val="28"/>
+                <w:szCs w:val="28"/>
               </w:rPr>
               <w:tab/>
             </w:r>
             <w:r>
               <w:rPr>
+                <w:rFonts w:ascii="Times New Roman" w:hAnsi="Times New Roman" w:cs="Times New Roman"/>
                 <w:noProof/>
                 <w:webHidden/>
+                <w:sz w:val="28"/>
+                <w:szCs w:val="28"/>
               </w:rPr>
               <w:fldChar w:fldCharType="begin"/>
             </w:r>
             <w:r>
               <w:rPr>
+                <w:rFonts w:ascii="Times New Roman" w:hAnsi="Times New Roman" w:cs="Times New Roman"/>
                 <w:noProof/>
                 <w:webHidden/>
-              </w:rPr>
-              <w:instrText xml:space="preserve"> PAGEREF _Toc180689381 \h </w:instrText>
-            </w:r>
-            <w:r>
-              <w:rPr>
+                <w:sz w:val="28"/>
+                <w:szCs w:val="28"/>
+              </w:rPr>
+              <w:instrText xml:space="preserve"> PAGEREF _Toc181169969 \h </w:instrText>
+            </w:r>
+            <w:r>
+              <w:rPr>
+                <w:rFonts w:ascii="Times New Roman" w:hAnsi="Times New Roman" w:cs="Times New Roman"/>
                 <w:noProof/>
                 <w:webHidden/>
-              </w:rPr>
-            </w:r>
-            <w:r>
-              <w:rPr>
+                <w:sz w:val="28"/>
+                <w:szCs w:val="28"/>
+              </w:rPr>
+            </w:r>
+            <w:r>
+              <w:rPr>
+                <w:rFonts w:ascii="Times New Roman" w:hAnsi="Times New Roman" w:cs="Times New Roman"/>
                 <w:noProof/>
                 <w:webHidden/>
+                <w:sz w:val="28"/>
+                <w:szCs w:val="28"/>
               </w:rPr>
               <w:fldChar w:fldCharType="separate"/>
             </w:r>
             <w:r>
               <w:rPr>
+                <w:rFonts w:ascii="Times New Roman" w:hAnsi="Times New Roman" w:cs="Times New Roman"/>
                 <w:noProof/>
                 <w:webHidden/>
+                <w:sz w:val="28"/>
+                <w:szCs w:val="28"/>
               </w:rPr>
               <w:t>7</w:t>
             </w:r>
             <w:r>
               <w:rPr>
+                <w:rFonts w:ascii="Times New Roman" w:hAnsi="Times New Roman" w:cs="Times New Roman"/>
                 <w:noProof/>
                 <w:webHidden/>
+                <w:sz w:val="28"/>
+                <w:szCs w:val="28"/>
               </w:rPr>
               <w:fldChar w:fldCharType="end"/>
             </w:r>
@@ -434,6 +567,7 @@
               <w:b/>
               <w:bCs/>
               <w:sz w:val="28"/>
+              <w:szCs w:val="28"/>
             </w:rPr>
             <w:fldChar w:fldCharType="end"/>
           </w:r>
@@ -448,16 +582,32 @@
     <w:p>
       <w:pPr>
         <w:spacing w:after="0"/>
-        <w:sectPr>
-          <w:headerReference w:type="default" r:id="rId8"/>
-          <w:footerReference w:type="default" r:id="rId9"/>
-          <w:pgSz w:w="11906" w:h="16838"/>
-          <w:pgMar w:top="1134" w:right="1134" w:bottom="1134" w:left="1134" w:header="709" w:footer="709" w:gutter="0"/>
-          <w:cols w:space="708"/>
-          <w:docGrid w:linePitch="360"/>
-        </w:sectPr>
       </w:pPr>
     </w:p>
+    <w:p/>
+    <w:p/>
+    <w:p/>
+    <w:p/>
+    <w:p/>
+    <w:p/>
+    <w:p/>
+    <w:p/>
+    <w:p/>
+    <w:p/>
+    <w:p/>
+    <w:p/>
+    <w:p/>
+    <w:p/>
+    <w:p/>
+    <w:p/>
+    <w:p/>
+    <w:p/>
+    <w:p/>
+    <w:p/>
+    <w:p/>
+    <w:p/>
+    <w:p/>
+    <w:p/>
     <w:p>
       <w:pPr>
         <w:pStyle w:val="1"/>
@@ -470,7 +620,7 @@
           <w:sz w:val="28"/>
         </w:rPr>
       </w:pPr>
-      <w:bookmarkStart w:id="0" w:name="_Toc180689377"/>
+      <w:bookmarkStart w:id="0" w:name="_Toc181169965"/>
       <w:r>
         <w:rPr>
           <w:rFonts w:ascii="Times New Roman" w:hAnsi="Times New Roman" w:cs="Times New Roman"/>
@@ -772,7 +922,7 @@
           <w:sz w:val="28"/>
         </w:rPr>
       </w:pPr>
-      <w:bookmarkStart w:id="1" w:name="_Toc180689378"/>
+      <w:bookmarkStart w:id="1" w:name="_Toc181169966"/>
       <w:r>
         <w:rPr>
           <w:rFonts w:ascii="Times New Roman" w:hAnsi="Times New Roman" w:cs="Times New Roman"/>
@@ -1211,7 +1361,7 @@
           <w:sz w:val="28"/>
         </w:rPr>
       </w:pPr>
-      <w:bookmarkStart w:id="2" w:name="_Toc180689379"/>
+      <w:bookmarkStart w:id="2" w:name="_Toc181169967"/>
       <w:r>
         <w:rPr>
           <w:rFonts w:ascii="Times New Roman" w:hAnsi="Times New Roman" w:cs="Times New Roman"/>
@@ -1545,7 +1695,7 @@
           <w:sz w:val="28"/>
         </w:rPr>
       </w:pPr>
-      <w:bookmarkStart w:id="3" w:name="_Toc180689380"/>
+      <w:bookmarkStart w:id="3" w:name="_Toc181169968"/>
       <w:r>
         <w:rPr>
           <w:rFonts w:ascii="Times New Roman" w:hAnsi="Times New Roman" w:cs="Times New Roman"/>
@@ -2479,7 +2629,7 @@
           <w:sz w:val="28"/>
         </w:rPr>
       </w:pPr>
-      <w:bookmarkStart w:id="4" w:name="_Toc180689381"/>
+      <w:bookmarkStart w:id="4" w:name="_Toc181169969"/>
       <w:r>
         <w:rPr>
           <w:rFonts w:ascii="Times New Roman" w:hAnsi="Times New Roman" w:cs="Times New Roman"/>
@@ -2531,20 +2681,50 @@
           <w:rFonts w:ascii="Times New Roman" w:hAnsi="Times New Roman" w:cs="Times New Roman"/>
           <w:sz w:val="28"/>
         </w:rPr>
-        <w:t>Д. Саитова Неб</w:t>
-      </w:r>
-      <w:bookmarkStart w:id="5" w:name="_GoBack"/>
-      <w:bookmarkEnd w:id="5"/>
-      <w:r>
-        <w:rPr>
-          <w:rFonts w:ascii="Times New Roman" w:hAnsi="Times New Roman" w:cs="Times New Roman"/>
-          <w:sz w:val="28"/>
-        </w:rPr>
-        <w:t xml:space="preserve">о в нас. - 1-е изд. - Омск: 2020. - 23 с. </w:t>
+        <w:t xml:space="preserve">Д. Саитова Небо в нас. - 1-е изд. - Омск: 2020. - 23 с. </w:t>
       </w:r>
       <w:r>
         <w:t> </w:t>
       </w:r>
+    </w:p>
+    <w:p>
+      <w:pPr>
+        <w:pStyle w:val="ab"/>
+        <w:numPr>
+          <w:ilvl w:val="0"/>
+          <w:numId w:val="4"/>
+        </w:numPr>
+        <w:rPr>
+          <w:rFonts w:ascii="Times New Roman" w:hAnsi="Times New Roman" w:cs="Times New Roman"/>
+          <w:sz w:val="28"/>
+        </w:rPr>
+      </w:pPr>
+      <w:r>
+        <w:rPr>
+          <w:rFonts w:ascii="Times New Roman" w:hAnsi="Times New Roman" w:cs="Times New Roman"/>
+          <w:sz w:val="28"/>
+        </w:rPr>
+        <w:t xml:space="preserve">10 </w:t>
+      </w:r>
+      <w:r>
+        <w:rPr>
+          <w:rFonts w:ascii="Times New Roman" w:hAnsi="Times New Roman" w:cs="Times New Roman"/>
+          <w:sz w:val="28"/>
+        </w:rPr>
+        <w:t>интересных фактов про морскую овечку URL: https://dzen.ru/a/YlNnzJ4EqWir_FIV (дата обращения: 10,102024).</w:t>
+      </w:r>
+    </w:p>
+    <w:p>
+      <w:pPr>
+        <w:pStyle w:val="ab"/>
+        <w:spacing w:line="360" w:lineRule="auto"/>
+        <w:rPr>
+          <w:rFonts w:ascii="Times New Roman" w:hAnsi="Times New Roman" w:cs="Times New Roman"/>
+          <w:sz w:val="28"/>
+        </w:rPr>
+      </w:pPr>
+      <w:bookmarkStart w:id="5" w:name="_GoBack"/>
+      <w:bookmarkEnd w:id="5"/>
       <w:r>
         <w:tab/>
         <w:t> </w:t>
@@ -2563,6 +2743,8 @@
       </w:r>
     </w:p>
     <w:sectPr>
+      <w:headerReference w:type="default" r:id="rId8"/>
+      <w:footerReference w:type="default" r:id="rId9"/>
       <w:pgSz w:w="11906" w:h="16838"/>
       <w:pgMar w:top="1134" w:right="1134" w:bottom="1134" w:left="1134" w:header="709" w:footer="709" w:gutter="0"/>
       <w:cols w:space="708"/>
@@ -2607,29 +2789,56 @@
         <w:docPartUnique/>
       </w:docPartObj>
     </w:sdtPr>
-    <w:sdtEndPr/>
+    <w:sdtEndPr>
+      <w:rPr>
+        <w:rFonts w:ascii="Times New Roman" w:hAnsi="Times New Roman" w:cs="Times New Roman"/>
+        <w:sz w:val="28"/>
+      </w:rPr>
+    </w:sdtEndPr>
     <w:sdtContent>
       <w:p>
         <w:pPr>
           <w:pStyle w:val="a6"/>
           <w:jc w:val="center"/>
+          <w:rPr>
+            <w:rFonts w:ascii="Times New Roman" w:hAnsi="Times New Roman" w:cs="Times New Roman"/>
+            <w:sz w:val="28"/>
+          </w:rPr>
         </w:pPr>
         <w:r>
+          <w:rPr>
+            <w:rFonts w:ascii="Times New Roman" w:hAnsi="Times New Roman" w:cs="Times New Roman"/>
+            <w:sz w:val="28"/>
+          </w:rPr>
           <w:fldChar w:fldCharType="begin"/>
         </w:r>
         <w:r>
+          <w:rPr>
+            <w:rFonts w:ascii="Times New Roman" w:hAnsi="Times New Roman" w:cs="Times New Roman"/>
+            <w:sz w:val="28"/>
+          </w:rPr>
           <w:instrText>PAGE   \* MERGEFORMAT</w:instrText>
         </w:r>
         <w:r>
+          <w:rPr>
+            <w:rFonts w:ascii="Times New Roman" w:hAnsi="Times New Roman" w:cs="Times New Roman"/>
+            <w:sz w:val="28"/>
+          </w:rPr>
           <w:fldChar w:fldCharType="separate"/>
         </w:r>
         <w:r>
           <w:rPr>
+            <w:rFonts w:ascii="Times New Roman" w:hAnsi="Times New Roman" w:cs="Times New Roman"/>
             <w:noProof/>
+            <w:sz w:val="28"/>
           </w:rPr>
           <w:t>7</w:t>
         </w:r>
         <w:r>
+          <w:rPr>
+            <w:rFonts w:ascii="Times New Roman" w:hAnsi="Times New Roman" w:cs="Times New Roman"/>
+            <w:sz w:val="28"/>
+          </w:rPr>
           <w:fldChar w:fldCharType="end"/>
         </w:r>
       </w:p>
@@ -3960,7 +4169,7 @@
 </file>
 
 <file path=customXml/itemProps1.xml><?xml version="1.0" encoding="utf-8"?>
-<ds:datastoreItem xmlns:ds="http://schemas.openxmlformats.org/officeDocument/2006/customXml" ds:itemID="{447A415E-94E8-41D2-AFD0-822D38A42261}">
+<ds:datastoreItem xmlns:ds="http://schemas.openxmlformats.org/officeDocument/2006/customXml" ds:itemID="{BDEAD6D4-7ECA-4E11-853B-37524B297E91}">
   <ds:schemaRefs>
     <ds:schemaRef ds:uri="http://schemas.openxmlformats.org/officeDocument/2006/bibliography"/>
   </ds:schemaRefs>

--- a/Практическая работа №3.2 Киснер.docx
+++ b/Практическая работа №3.2 Киснер.docx
@@ -1,6 +1,6 @@
 
 <file path=word/document.xml><?xml version="1.0" encoding="utf-8"?>
-<w:document xmlns:wpc="http://schemas.microsoft.com/office/word/2010/wordprocessingCanvas" xmlns:cx="http://schemas.microsoft.com/office/drawing/2014/chartex" xmlns:cx1="http://schemas.microsoft.com/office/drawing/2015/9/8/chartex" xmlns:mc="http://schemas.openxmlformats.org/markup-compatibility/2006" xmlns:o="urn:schemas-microsoft-com:office:office" xmlns:r="http://schemas.openxmlformats.org/officeDocument/2006/relationships" xmlns:m="http://schemas.openxmlformats.org/officeDocument/2006/math" xmlns:v="urn:schemas-microsoft-com:vml" xmlns:wp14="http://schemas.microsoft.com/office/word/2010/wordprocessingDrawing" xmlns:wp="http://schemas.openxmlformats.org/drawingml/2006/wordprocessingDrawing" xmlns:w10="urn:schemas-microsoft-com:office:word" xmlns:w="http://schemas.openxmlformats.org/wordprocessingml/2006/main" xmlns:w14="http://schemas.microsoft.com/office/word/2010/wordml" xmlns:w15="http://schemas.microsoft.com/office/word/2012/wordml" xmlns:w16se="http://schemas.microsoft.com/office/word/2015/wordml/symex" xmlns:wpg="http://schemas.microsoft.com/office/word/2010/wordprocessingGroup" xmlns:wpi="http://schemas.microsoft.com/office/word/2010/wordprocessingInk" xmlns:wne="http://schemas.microsoft.com/office/word/2006/wordml" xmlns:wps="http://schemas.microsoft.com/office/word/2010/wordprocessingShape" mc:Ignorable="w14 w15 w16se wp14">
+<w:document xmlns:wpc="http://schemas.microsoft.com/office/word/2010/wordprocessingCanvas" xmlns:cx="http://schemas.microsoft.com/office/drawing/2014/chartex" xmlns:mc="http://schemas.openxmlformats.org/markup-compatibility/2006" xmlns:o="urn:schemas-microsoft-com:office:office" xmlns:r="http://schemas.openxmlformats.org/officeDocument/2006/relationships" xmlns:m="http://schemas.openxmlformats.org/officeDocument/2006/math" xmlns:v="urn:schemas-microsoft-com:vml" xmlns:wp14="http://schemas.microsoft.com/office/word/2010/wordprocessingDrawing" xmlns:wp="http://schemas.openxmlformats.org/drawingml/2006/wordprocessingDrawing" xmlns:w10="urn:schemas-microsoft-com:office:word" xmlns:w="http://schemas.openxmlformats.org/wordprocessingml/2006/main" xmlns:w14="http://schemas.microsoft.com/office/word/2010/wordml" xmlns:w15="http://schemas.microsoft.com/office/word/2012/wordml" xmlns:w16se="http://schemas.microsoft.com/office/word/2015/wordml/symex" xmlns:wpg="http://schemas.microsoft.com/office/word/2010/wordprocessingGroup" xmlns:wpi="http://schemas.microsoft.com/office/word/2010/wordprocessingInk" xmlns:wne="http://schemas.microsoft.com/office/word/2006/wordml" xmlns:wps="http://schemas.microsoft.com/office/word/2010/wordprocessingShape" mc:Ignorable="w14 w15 w16se wp14">
   <w:body>
     <w:sdt>
       <w:sdtPr>
@@ -629,7 +629,18 @@
           <w:sz w:val="28"/>
         </w:rPr>
         <w:lastRenderedPageBreak/>
-        <w:t>ФОРМУЛА</w:t>
+        <w:t>ФО</w:t>
+      </w:r>
+      <w:bookmarkStart w:id="1" w:name="_GoBack"/>
+      <w:bookmarkEnd w:id="1"/>
+      <w:r>
+        <w:rPr>
+          <w:rFonts w:ascii="Times New Roman" w:hAnsi="Times New Roman" w:cs="Times New Roman"/>
+          <w:b/>
+          <w:color w:val="auto"/>
+          <w:sz w:val="28"/>
+        </w:rPr>
+        <w:t>РМУЛА</w:t>
       </w:r>
       <w:bookmarkEnd w:id="0"/>
     </w:p>
@@ -922,7 +933,7 @@
           <w:sz w:val="28"/>
         </w:rPr>
       </w:pPr>
-      <w:bookmarkStart w:id="1" w:name="_Toc181169966"/>
+      <w:bookmarkStart w:id="2" w:name="_Toc181169966"/>
       <w:r>
         <w:rPr>
           <w:rFonts w:ascii="Times New Roman" w:hAnsi="Times New Roman" w:cs="Times New Roman"/>
@@ -933,7 +944,7 @@
         <w:lastRenderedPageBreak/>
         <w:t>ТАБЛИЦА</w:t>
       </w:r>
-      <w:bookmarkEnd w:id="1"/>
+      <w:bookmarkEnd w:id="2"/>
     </w:p>
     <w:tbl>
       <w:tblPr>
@@ -1361,7 +1372,7 @@
           <w:sz w:val="28"/>
         </w:rPr>
       </w:pPr>
-      <w:bookmarkStart w:id="2" w:name="_Toc181169967"/>
+      <w:bookmarkStart w:id="3" w:name="_Toc181169967"/>
       <w:r>
         <w:rPr>
           <w:rFonts w:ascii="Times New Roman" w:hAnsi="Times New Roman" w:cs="Times New Roman"/>
@@ -1372,7 +1383,7 @@
         <w:lastRenderedPageBreak/>
         <w:t>ТЕКСТ</w:t>
       </w:r>
-      <w:bookmarkEnd w:id="2"/>
+      <w:bookmarkEnd w:id="3"/>
     </w:p>
     <w:p>
       <w:pPr>
@@ -1695,7 +1706,7 @@
           <w:sz w:val="28"/>
         </w:rPr>
       </w:pPr>
-      <w:bookmarkStart w:id="3" w:name="_Toc181169968"/>
+      <w:bookmarkStart w:id="4" w:name="_Toc181169968"/>
       <w:r>
         <w:rPr>
           <w:rFonts w:ascii="Times New Roman" w:hAnsi="Times New Roman" w:cs="Times New Roman"/>
@@ -1706,7 +1717,7 @@
         <w:lastRenderedPageBreak/>
         <w:t>РИСУНОК</w:t>
       </w:r>
-      <w:bookmarkEnd w:id="3"/>
+      <w:bookmarkEnd w:id="4"/>
     </w:p>
     <w:p/>
     <w:p>
@@ -2339,7 +2350,7 @@
               </wp:anchor>
             </w:drawing>
           </mc:Choice>
-          <mc:Fallback>
+          <mc:Fallback xmlns:cx1="http://schemas.microsoft.com/office/drawing/2015/9/8/chartex">
             <w:pict>
               <v:group id="Группа 6" o:spid="_x0000_s1026" style="position:absolute;margin-left:134.45pt;margin-top:1.6pt;width:205.2pt;height:455.4pt;z-index:251692032" coordsize="26060,57835" o:gfxdata="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">
                 <v:group id="Группа 5" o:spid="_x0000_s1027" style="position:absolute;width:26060;height:57835" coordsize="26060,57835" o:gfxdata="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">
@@ -2598,7 +2609,7 @@
               </wp:anchor>
             </w:drawing>
           </mc:Choice>
-          <mc:Fallback>
+          <mc:Fallback xmlns:cx1="http://schemas.microsoft.com/office/drawing/2015/9/8/chartex">
             <w:pict>
               <v:shape w14:anchorId="43713108" id="Прямая со стрелкой 4" o:spid="_x0000_s1026" type="#_x0000_t32" style="position:absolute;margin-left:233pt;margin-top:.95pt;width:.6pt;height:21.15pt;z-index:251689983;visibility:visible;mso-wrap-style:square;mso-wrap-distance-left:9pt;mso-wrap-distance-top:0;mso-wrap-distance-right:9pt;mso-wrap-distance-bottom:0;mso-position-horizontal:absolute;mso-position-horizontal-relative:text;mso-position-vertical:absolute;mso-position-vertical-relative:text" o:gfxdata="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" strokecolor="#70ad47 [3209]" strokeweight="1pt">
                 <v:stroke endarrow="block" joinstyle="miter"/>
@@ -2629,7 +2640,7 @@
           <w:sz w:val="28"/>
         </w:rPr>
       </w:pPr>
-      <w:bookmarkStart w:id="4" w:name="_Toc181169969"/>
+      <w:bookmarkStart w:id="5" w:name="_Toc181169969"/>
       <w:r>
         <w:rPr>
           <w:rFonts w:ascii="Times New Roman" w:hAnsi="Times New Roman" w:cs="Times New Roman"/>
@@ -2640,7 +2651,7 @@
         <w:lastRenderedPageBreak/>
         <w:t>СПИСОК ЛИТЕРАТУРЫ</w:t>
       </w:r>
-      <w:bookmarkEnd w:id="4"/>
+      <w:bookmarkEnd w:id="5"/>
     </w:p>
     <w:p>
       <w:pPr>
@@ -2704,14 +2715,7 @@
           <w:rFonts w:ascii="Times New Roman" w:hAnsi="Times New Roman" w:cs="Times New Roman"/>
           <w:sz w:val="28"/>
         </w:rPr>
-        <w:t xml:space="preserve">10 </w:t>
-      </w:r>
-      <w:r>
-        <w:rPr>
-          <w:rFonts w:ascii="Times New Roman" w:hAnsi="Times New Roman" w:cs="Times New Roman"/>
-          <w:sz w:val="28"/>
-        </w:rPr>
-        <w:t>интересных фактов про морскую овечку URL: https://dzen.ru/a/YlNnzJ4EqWir_FIV (дата обращения: 10,102024).</w:t>
+        <w:t>10 интересных фактов про морскую овечку URL: https://dzen.ru/a/YlNnzJ4EqWir_FIV (дата обращения: 10,102024).</w:t>
       </w:r>
     </w:p>
     <w:p>
@@ -2723,8 +2727,6 @@
           <w:sz w:val="28"/>
         </w:rPr>
       </w:pPr>
-      <w:bookmarkStart w:id="5" w:name="_GoBack"/>
-      <w:bookmarkEnd w:id="5"/>
       <w:r>
         <w:tab/>
         <w:t> </w:t>
@@ -2755,7 +2757,7 @@
 </file>
 
 <file path=word/endnotes.xml><?xml version="1.0" encoding="utf-8"?>
-<w:endnotes xmlns:wpc="http://schemas.microsoft.com/office/word/2010/wordprocessingCanvas" xmlns:cx="http://schemas.microsoft.com/office/drawing/2014/chartex" xmlns:cx1="http://schemas.microsoft.com/office/drawing/2015/9/8/chartex" xmlns:mc="http://schemas.openxmlformats.org/markup-compatibility/2006" xmlns:o="urn:schemas-microsoft-com:office:office" xmlns:r="http://schemas.openxmlformats.org/officeDocument/2006/relationships" xmlns:m="http://schemas.openxmlformats.org/officeDocument/2006/math" xmlns:v="urn:schemas-microsoft-com:vml" xmlns:wp14="http://schemas.microsoft.com/office/word/2010/wordprocessingDrawing" xmlns:wp="http://schemas.openxmlformats.org/drawingml/2006/wordprocessingDrawing" xmlns:w10="urn:schemas-microsoft-com:office:word" xmlns:w="http://schemas.openxmlformats.org/wordprocessingml/2006/main" xmlns:w14="http://schemas.microsoft.com/office/word/2010/wordml" xmlns:w15="http://schemas.microsoft.com/office/word/2012/wordml" xmlns:w16se="http://schemas.microsoft.com/office/word/2015/wordml/symex" xmlns:wpg="http://schemas.microsoft.com/office/word/2010/wordprocessingGroup" xmlns:wpi="http://schemas.microsoft.com/office/word/2010/wordprocessingInk" xmlns:wne="http://schemas.microsoft.com/office/word/2006/wordml" xmlns:wps="http://schemas.microsoft.com/office/word/2010/wordprocessingShape" mc:Ignorable="w14 w15 w16se wp14">
+<w:endnotes xmlns:wpc="http://schemas.microsoft.com/office/word/2010/wordprocessingCanvas" xmlns:cx="http://schemas.microsoft.com/office/drawing/2014/chartex" xmlns:mc="http://schemas.openxmlformats.org/markup-compatibility/2006" xmlns:o="urn:schemas-microsoft-com:office:office" xmlns:r="http://schemas.openxmlformats.org/officeDocument/2006/relationships" xmlns:m="http://schemas.openxmlformats.org/officeDocument/2006/math" xmlns:v="urn:schemas-microsoft-com:vml" xmlns:wp14="http://schemas.microsoft.com/office/word/2010/wordprocessingDrawing" xmlns:wp="http://schemas.openxmlformats.org/drawingml/2006/wordprocessingDrawing" xmlns:w10="urn:schemas-microsoft-com:office:word" xmlns:w="http://schemas.openxmlformats.org/wordprocessingml/2006/main" xmlns:w14="http://schemas.microsoft.com/office/word/2010/wordml" xmlns:w15="http://schemas.microsoft.com/office/word/2012/wordml" xmlns:w16se="http://schemas.microsoft.com/office/word/2015/wordml/symex" xmlns:wpg="http://schemas.microsoft.com/office/word/2010/wordprocessingGroup" xmlns:wpi="http://schemas.microsoft.com/office/word/2010/wordprocessingInk" xmlns:wne="http://schemas.microsoft.com/office/word/2006/wordml" xmlns:wps="http://schemas.microsoft.com/office/word/2010/wordprocessingShape" mc:Ignorable="w14 w15 w16se wp14">
   <w:endnote w:type="separator" w:id="-1">
     <w:p>
       <w:pPr>
@@ -2780,31 +2782,40 @@
 </file>
 
 <file path=word/footer1.xml><?xml version="1.0" encoding="utf-8"?>
-<w:ftr xmlns:wpc="http://schemas.microsoft.com/office/word/2010/wordprocessingCanvas" xmlns:cx="http://schemas.microsoft.com/office/drawing/2014/chartex" xmlns:cx1="http://schemas.microsoft.com/office/drawing/2015/9/8/chartex" xmlns:mc="http://schemas.openxmlformats.org/markup-compatibility/2006" xmlns:o="urn:schemas-microsoft-com:office:office" xmlns:r="http://schemas.openxmlformats.org/officeDocument/2006/relationships" xmlns:m="http://schemas.openxmlformats.org/officeDocument/2006/math" xmlns:v="urn:schemas-microsoft-com:vml" xmlns:wp14="http://schemas.microsoft.com/office/word/2010/wordprocessingDrawing" xmlns:wp="http://schemas.openxmlformats.org/drawingml/2006/wordprocessingDrawing" xmlns:w10="urn:schemas-microsoft-com:office:word" xmlns:w="http://schemas.openxmlformats.org/wordprocessingml/2006/main" xmlns:w14="http://schemas.microsoft.com/office/word/2010/wordml" xmlns:w15="http://schemas.microsoft.com/office/word/2012/wordml" xmlns:w16se="http://schemas.microsoft.com/office/word/2015/wordml/symex" xmlns:wpg="http://schemas.microsoft.com/office/word/2010/wordprocessingGroup" xmlns:wpi="http://schemas.microsoft.com/office/word/2010/wordprocessingInk" xmlns:wne="http://schemas.microsoft.com/office/word/2006/wordml" xmlns:wps="http://schemas.microsoft.com/office/word/2010/wordprocessingShape" mc:Ignorable="w14 w15 w16se wp14">
-  <w:sdt>
-    <w:sdtPr>
-      <w:id w:val="2048335559"/>
-      <w:docPartObj>
-        <w:docPartGallery w:val="Page Numbers (Bottom of Page)"/>
-        <w:docPartUnique/>
-      </w:docPartObj>
-    </w:sdtPr>
-    <w:sdtEndPr>
+<w:ftr xmlns:wpc="http://schemas.microsoft.com/office/word/2010/wordprocessingCanvas" xmlns:cx="http://schemas.microsoft.com/office/drawing/2014/chartex" xmlns:mc="http://schemas.openxmlformats.org/markup-compatibility/2006" xmlns:o="urn:schemas-microsoft-com:office:office" xmlns:r="http://schemas.openxmlformats.org/officeDocument/2006/relationships" xmlns:m="http://schemas.openxmlformats.org/officeDocument/2006/math" xmlns:v="urn:schemas-microsoft-com:vml" xmlns:wp14="http://schemas.microsoft.com/office/word/2010/wordprocessingDrawing" xmlns:wp="http://schemas.openxmlformats.org/drawingml/2006/wordprocessingDrawing" xmlns:w10="urn:schemas-microsoft-com:office:word" xmlns:w="http://schemas.openxmlformats.org/wordprocessingml/2006/main" xmlns:w14="http://schemas.microsoft.com/office/word/2010/wordml" xmlns:w15="http://schemas.microsoft.com/office/word/2012/wordml" xmlns:w16se="http://schemas.microsoft.com/office/word/2015/wordml/symex" xmlns:wpg="http://schemas.microsoft.com/office/word/2010/wordprocessingGroup" xmlns:wpi="http://schemas.microsoft.com/office/word/2010/wordprocessingInk" xmlns:wne="http://schemas.microsoft.com/office/word/2006/wordml" xmlns:wps="http://schemas.microsoft.com/office/word/2010/wordprocessingShape" mc:Ignorable="w14 w15 w16se wp14">
+  <w:p>
+    <w:pPr>
+      <w:pStyle w:val="a6"/>
+      <w:tabs>
+        <w:tab w:val="center" w:pos="4819"/>
+        <w:tab w:val="left" w:pos="5310"/>
+      </w:tabs>
       <w:rPr>
         <w:rFonts w:ascii="Times New Roman" w:hAnsi="Times New Roman" w:cs="Times New Roman"/>
         <w:sz w:val="28"/>
       </w:rPr>
-    </w:sdtEndPr>
-    <w:sdtContent>
-      <w:p>
-        <w:pPr>
-          <w:pStyle w:val="a6"/>
-          <w:jc w:val="center"/>
-          <w:rPr>
-            <w:rFonts w:ascii="Times New Roman" w:hAnsi="Times New Roman" w:cs="Times New Roman"/>
-            <w:sz w:val="28"/>
-          </w:rPr>
-        </w:pPr>
+    </w:pPr>
+    <w:r>
+      <w:tab/>
+    </w:r>
+    <w:r>
+      <w:tab/>
+    </w:r>
+    <w:sdt>
+      <w:sdtPr>
+        <w:id w:val="2048335559"/>
+        <w:docPartObj>
+          <w:docPartGallery w:val="Page Numbers (Bottom of Page)"/>
+          <w:docPartUnique/>
+        </w:docPartObj>
+      </w:sdtPr>
+      <w:sdtEndPr>
+        <w:rPr>
+          <w:rFonts w:ascii="Times New Roman" w:hAnsi="Times New Roman" w:cs="Times New Roman"/>
+          <w:sz w:val="28"/>
+        </w:rPr>
+      </w:sdtEndPr>
+      <w:sdtContent>
         <w:r>
           <w:rPr>
             <w:rFonts w:ascii="Times New Roman" w:hAnsi="Times New Roman" w:cs="Times New Roman"/>
@@ -2832,7 +2843,7 @@
             <w:noProof/>
             <w:sz w:val="28"/>
           </w:rPr>
-          <w:t>7</w:t>
+          <w:t>2</w:t>
         </w:r>
         <w:r>
           <w:rPr>
@@ -2841,19 +2852,14 @@
           </w:rPr>
           <w:fldChar w:fldCharType="end"/>
         </w:r>
-      </w:p>
-    </w:sdtContent>
-  </w:sdt>
-  <w:p>
-    <w:pPr>
-      <w:pStyle w:val="a6"/>
-    </w:pPr>
+      </w:sdtContent>
+    </w:sdt>
   </w:p>
 </w:ftr>
 </file>
 
 <file path=word/footnotes.xml><?xml version="1.0" encoding="utf-8"?>
-<w:footnotes xmlns:wpc="http://schemas.microsoft.com/office/word/2010/wordprocessingCanvas" xmlns:cx="http://schemas.microsoft.com/office/drawing/2014/chartex" xmlns:cx1="http://schemas.microsoft.com/office/drawing/2015/9/8/chartex" xmlns:mc="http://schemas.openxmlformats.org/markup-compatibility/2006" xmlns:o="urn:schemas-microsoft-com:office:office" xmlns:r="http://schemas.openxmlformats.org/officeDocument/2006/relationships" xmlns:m="http://schemas.openxmlformats.org/officeDocument/2006/math" xmlns:v="urn:schemas-microsoft-com:vml" xmlns:wp14="http://schemas.microsoft.com/office/word/2010/wordprocessingDrawing" xmlns:wp="http://schemas.openxmlformats.org/drawingml/2006/wordprocessingDrawing" xmlns:w10="urn:schemas-microsoft-com:office:word" xmlns:w="http://schemas.openxmlformats.org/wordprocessingml/2006/main" xmlns:w14="http://schemas.microsoft.com/office/word/2010/wordml" xmlns:w15="http://schemas.microsoft.com/office/word/2012/wordml" xmlns:w16se="http://schemas.microsoft.com/office/word/2015/wordml/symex" xmlns:wpg="http://schemas.microsoft.com/office/word/2010/wordprocessingGroup" xmlns:wpi="http://schemas.microsoft.com/office/word/2010/wordprocessingInk" xmlns:wne="http://schemas.microsoft.com/office/word/2006/wordml" xmlns:wps="http://schemas.microsoft.com/office/word/2010/wordprocessingShape" mc:Ignorable="w14 w15 w16se wp14">
+<w:footnotes xmlns:wpc="http://schemas.microsoft.com/office/word/2010/wordprocessingCanvas" xmlns:cx="http://schemas.microsoft.com/office/drawing/2014/chartex" xmlns:mc="http://schemas.openxmlformats.org/markup-compatibility/2006" xmlns:o="urn:schemas-microsoft-com:office:office" xmlns:r="http://schemas.openxmlformats.org/officeDocument/2006/relationships" xmlns:m="http://schemas.openxmlformats.org/officeDocument/2006/math" xmlns:v="urn:schemas-microsoft-com:vml" xmlns:wp14="http://schemas.microsoft.com/office/word/2010/wordprocessingDrawing" xmlns:wp="http://schemas.openxmlformats.org/drawingml/2006/wordprocessingDrawing" xmlns:w10="urn:schemas-microsoft-com:office:word" xmlns:w="http://schemas.openxmlformats.org/wordprocessingml/2006/main" xmlns:w14="http://schemas.microsoft.com/office/word/2010/wordml" xmlns:w15="http://schemas.microsoft.com/office/word/2012/wordml" xmlns:w16se="http://schemas.microsoft.com/office/word/2015/wordml/symex" xmlns:wpg="http://schemas.microsoft.com/office/word/2010/wordprocessingGroup" xmlns:wpi="http://schemas.microsoft.com/office/word/2010/wordprocessingInk" xmlns:wne="http://schemas.microsoft.com/office/word/2006/wordml" xmlns:wps="http://schemas.microsoft.com/office/word/2010/wordprocessingShape" mc:Ignorable="w14 w15 w16se wp14">
   <w:footnote w:type="separator" w:id="-1">
     <w:p>
       <w:pPr>
@@ -2878,7 +2884,7 @@
 </file>
 
 <file path=word/header1.xml><?xml version="1.0" encoding="utf-8"?>
-<w:hdr xmlns:wpc="http://schemas.microsoft.com/office/word/2010/wordprocessingCanvas" xmlns:cx="http://schemas.microsoft.com/office/drawing/2014/chartex" xmlns:cx1="http://schemas.microsoft.com/office/drawing/2015/9/8/chartex" xmlns:mc="http://schemas.openxmlformats.org/markup-compatibility/2006" xmlns:o="urn:schemas-microsoft-com:office:office" xmlns:r="http://schemas.openxmlformats.org/officeDocument/2006/relationships" xmlns:m="http://schemas.openxmlformats.org/officeDocument/2006/math" xmlns:v="urn:schemas-microsoft-com:vml" xmlns:wp14="http://schemas.microsoft.com/office/word/2010/wordprocessingDrawing" xmlns:wp="http://schemas.openxmlformats.org/drawingml/2006/wordprocessingDrawing" xmlns:w10="urn:schemas-microsoft-com:office:word" xmlns:w="http://schemas.openxmlformats.org/wordprocessingml/2006/main" xmlns:w14="http://schemas.microsoft.com/office/word/2010/wordml" xmlns:w15="http://schemas.microsoft.com/office/word/2012/wordml" xmlns:w16se="http://schemas.microsoft.com/office/word/2015/wordml/symex" xmlns:wpg="http://schemas.microsoft.com/office/word/2010/wordprocessingGroup" xmlns:wpi="http://schemas.microsoft.com/office/word/2010/wordprocessingInk" xmlns:wne="http://schemas.microsoft.com/office/word/2006/wordml" xmlns:wps="http://schemas.microsoft.com/office/word/2010/wordprocessingShape" mc:Ignorable="w14 w15 w16se wp14">
+<w:hdr xmlns:wpc="http://schemas.microsoft.com/office/word/2010/wordprocessingCanvas" xmlns:cx="http://schemas.microsoft.com/office/drawing/2014/chartex" xmlns:mc="http://schemas.openxmlformats.org/markup-compatibility/2006" xmlns:o="urn:schemas-microsoft-com:office:office" xmlns:r="http://schemas.openxmlformats.org/officeDocument/2006/relationships" xmlns:m="http://schemas.openxmlformats.org/officeDocument/2006/math" xmlns:v="urn:schemas-microsoft-com:vml" xmlns:wp14="http://schemas.microsoft.com/office/word/2010/wordprocessingDrawing" xmlns:wp="http://schemas.openxmlformats.org/drawingml/2006/wordprocessingDrawing" xmlns:w10="urn:schemas-microsoft-com:office:word" xmlns:w="http://schemas.openxmlformats.org/wordprocessingml/2006/main" xmlns:w14="http://schemas.microsoft.com/office/word/2010/wordml" xmlns:w15="http://schemas.microsoft.com/office/word/2012/wordml" xmlns:w16se="http://schemas.microsoft.com/office/word/2015/wordml/symex" xmlns:wpg="http://schemas.microsoft.com/office/word/2010/wordprocessingGroup" xmlns:wpi="http://schemas.microsoft.com/office/word/2010/wordprocessingInk" xmlns:wne="http://schemas.microsoft.com/office/word/2006/wordml" xmlns:wps="http://schemas.microsoft.com/office/word/2010/wordprocessingShape" mc:Ignorable="w14 w15 w16se wp14">
   <w:p>
     <w:pPr>
       <w:pStyle w:val="a4"/>
@@ -2930,7 +2936,7 @@
 </file>
 
 <file path=word/numbering.xml><?xml version="1.0" encoding="utf-8"?>
-<w:numbering xmlns:wpc="http://schemas.microsoft.com/office/word/2010/wordprocessingCanvas" xmlns:cx="http://schemas.microsoft.com/office/drawing/2014/chartex" xmlns:cx1="http://schemas.microsoft.com/office/drawing/2015/9/8/chartex" xmlns:mc="http://schemas.openxmlformats.org/markup-compatibility/2006" xmlns:o="urn:schemas-microsoft-com:office:office" xmlns:r="http://schemas.openxmlformats.org/officeDocument/2006/relationships" xmlns:m="http://schemas.openxmlformats.org/officeDocument/2006/math" xmlns:v="urn:schemas-microsoft-com:vml" xmlns:wp14="http://schemas.microsoft.com/office/word/2010/wordprocessingDrawing" xmlns:wp="http://schemas.openxmlformats.org/drawingml/2006/wordprocessingDrawing" xmlns:w10="urn:schemas-microsoft-com:office:word" xmlns:w="http://schemas.openxmlformats.org/wordprocessingml/2006/main" xmlns:w14="http://schemas.microsoft.com/office/word/2010/wordml" xmlns:w15="http://schemas.microsoft.com/office/word/2012/wordml" xmlns:w16se="http://schemas.microsoft.com/office/word/2015/wordml/symex" xmlns:wpg="http://schemas.microsoft.com/office/word/2010/wordprocessingGroup" xmlns:wpi="http://schemas.microsoft.com/office/word/2010/wordprocessingInk" xmlns:wne="http://schemas.microsoft.com/office/word/2006/wordml" xmlns:wps="http://schemas.microsoft.com/office/word/2010/wordprocessingShape" mc:Ignorable="w14 w15 w16se wp14">
+<w:numbering xmlns:wpc="http://schemas.microsoft.com/office/word/2010/wordprocessingCanvas" xmlns:cx="http://schemas.microsoft.com/office/drawing/2014/chartex" xmlns:mc="http://schemas.openxmlformats.org/markup-compatibility/2006" xmlns:o="urn:schemas-microsoft-com:office:office" xmlns:r="http://schemas.openxmlformats.org/officeDocument/2006/relationships" xmlns:m="http://schemas.openxmlformats.org/officeDocument/2006/math" xmlns:v="urn:schemas-microsoft-com:vml" xmlns:wp14="http://schemas.microsoft.com/office/word/2010/wordprocessingDrawing" xmlns:wp="http://schemas.openxmlformats.org/drawingml/2006/wordprocessingDrawing" xmlns:w10="urn:schemas-microsoft-com:office:word" xmlns:w="http://schemas.openxmlformats.org/wordprocessingml/2006/main" xmlns:w14="http://schemas.microsoft.com/office/word/2010/wordml" xmlns:w15="http://schemas.microsoft.com/office/word/2012/wordml" xmlns:w16se="http://schemas.microsoft.com/office/word/2015/wordml/symex" xmlns:wpg="http://schemas.microsoft.com/office/word/2010/wordprocessingGroup" xmlns:wpi="http://schemas.microsoft.com/office/word/2010/wordprocessingInk" xmlns:wne="http://schemas.microsoft.com/office/word/2006/wordml" xmlns:wps="http://schemas.microsoft.com/office/word/2010/wordprocessingShape" mc:Ignorable="w14 w15 w16se wp14">
   <w:abstractNum w:abstractNumId="0" w15:restartNumberingAfterBreak="0">
     <w:nsid w:val="19614D64"/>
     <w:multiLevelType w:val="hybridMultilevel"/>
@@ -4169,7 +4175,7 @@
 </file>
 
 <file path=customXml/itemProps1.xml><?xml version="1.0" encoding="utf-8"?>
-<ds:datastoreItem xmlns:ds="http://schemas.openxmlformats.org/officeDocument/2006/customXml" ds:itemID="{BDEAD6D4-7ECA-4E11-853B-37524B297E91}">
+<ds:datastoreItem xmlns:ds="http://schemas.openxmlformats.org/officeDocument/2006/customXml" ds:itemID="{D1F4C6EF-CE37-4C03-B116-8F2A7E9BFE7E}">
   <ds:schemaRefs>
     <ds:schemaRef ds:uri="http://schemas.openxmlformats.org/officeDocument/2006/bibliography"/>
   </ds:schemaRefs>

--- a/Практическая работа №3.2 Киснер.docx
+++ b/Практическая работа №3.2 Киснер.docx
@@ -1,6 +1,6 @@
 
 <file path=word/document.xml><?xml version="1.0" encoding="utf-8"?>
-<w:document xmlns:wpc="http://schemas.microsoft.com/office/word/2010/wordprocessingCanvas" xmlns:cx="http://schemas.microsoft.com/office/drawing/2014/chartex" xmlns:mc="http://schemas.openxmlformats.org/markup-compatibility/2006" xmlns:o="urn:schemas-microsoft-com:office:office" xmlns:r="http://schemas.openxmlformats.org/officeDocument/2006/relationships" xmlns:m="http://schemas.openxmlformats.org/officeDocument/2006/math" xmlns:v="urn:schemas-microsoft-com:vml" xmlns:wp14="http://schemas.microsoft.com/office/word/2010/wordprocessingDrawing" xmlns:wp="http://schemas.openxmlformats.org/drawingml/2006/wordprocessingDrawing" xmlns:w10="urn:schemas-microsoft-com:office:word" xmlns:w="http://schemas.openxmlformats.org/wordprocessingml/2006/main" xmlns:w14="http://schemas.microsoft.com/office/word/2010/wordml" xmlns:w15="http://schemas.microsoft.com/office/word/2012/wordml" xmlns:w16se="http://schemas.microsoft.com/office/word/2015/wordml/symex" xmlns:wpg="http://schemas.microsoft.com/office/word/2010/wordprocessingGroup" xmlns:wpi="http://schemas.microsoft.com/office/word/2010/wordprocessingInk" xmlns:wne="http://schemas.microsoft.com/office/word/2006/wordml" xmlns:wps="http://schemas.microsoft.com/office/word/2010/wordprocessingShape" mc:Ignorable="w14 w15 w16se wp14">
+<w:document xmlns:wpc="http://schemas.microsoft.com/office/word/2010/wordprocessingCanvas" xmlns:cx="http://schemas.microsoft.com/office/drawing/2014/chartex" xmlns:cx1="http://schemas.microsoft.com/office/drawing/2015/9/8/chartex" xmlns:mc="http://schemas.openxmlformats.org/markup-compatibility/2006" xmlns:o="urn:schemas-microsoft-com:office:office" xmlns:r="http://schemas.openxmlformats.org/officeDocument/2006/relationships" xmlns:m="http://schemas.openxmlformats.org/officeDocument/2006/math" xmlns:v="urn:schemas-microsoft-com:vml" xmlns:wp14="http://schemas.microsoft.com/office/word/2010/wordprocessingDrawing" xmlns:wp="http://schemas.openxmlformats.org/drawingml/2006/wordprocessingDrawing" xmlns:w10="urn:schemas-microsoft-com:office:word" xmlns:w="http://schemas.openxmlformats.org/wordprocessingml/2006/main" xmlns:w14="http://schemas.microsoft.com/office/word/2010/wordml" xmlns:w15="http://schemas.microsoft.com/office/word/2012/wordml" xmlns:w16se="http://schemas.microsoft.com/office/word/2015/wordml/symex" xmlns:wpg="http://schemas.microsoft.com/office/word/2010/wordprocessingGroup" xmlns:wpi="http://schemas.microsoft.com/office/word/2010/wordprocessingInk" xmlns:wne="http://schemas.microsoft.com/office/word/2006/wordml" xmlns:wps="http://schemas.microsoft.com/office/word/2010/wordprocessingShape" mc:Ignorable="w14 w15 w16se wp14">
   <w:body>
     <w:sdt>
       <w:sdtPr>
@@ -629,18 +629,7 @@
           <w:sz w:val="28"/>
         </w:rPr>
         <w:lastRenderedPageBreak/>
-        <w:t>ФО</w:t>
-      </w:r>
-      <w:bookmarkStart w:id="1" w:name="_GoBack"/>
-      <w:bookmarkEnd w:id="1"/>
-      <w:r>
-        <w:rPr>
-          <w:rFonts w:ascii="Times New Roman" w:hAnsi="Times New Roman" w:cs="Times New Roman"/>
-          <w:b/>
-          <w:color w:val="auto"/>
-          <w:sz w:val="28"/>
-        </w:rPr>
-        <w:t>РМУЛА</w:t>
+        <w:t>ФОРМУЛА</w:t>
       </w:r>
       <w:bookmarkEnd w:id="0"/>
     </w:p>
@@ -933,7 +922,7 @@
           <w:sz w:val="28"/>
         </w:rPr>
       </w:pPr>
-      <w:bookmarkStart w:id="2" w:name="_Toc181169966"/>
+      <w:bookmarkStart w:id="1" w:name="_Toc181169966"/>
       <w:r>
         <w:rPr>
           <w:rFonts w:ascii="Times New Roman" w:hAnsi="Times New Roman" w:cs="Times New Roman"/>
@@ -944,7 +933,7 @@
         <w:lastRenderedPageBreak/>
         <w:t>ТАБЛИЦА</w:t>
       </w:r>
-      <w:bookmarkEnd w:id="2"/>
+      <w:bookmarkEnd w:id="1"/>
     </w:p>
     <w:tbl>
       <w:tblPr>
@@ -1372,7 +1361,7 @@
           <w:sz w:val="28"/>
         </w:rPr>
       </w:pPr>
-      <w:bookmarkStart w:id="3" w:name="_Toc181169967"/>
+      <w:bookmarkStart w:id="2" w:name="_Toc181169967"/>
       <w:r>
         <w:rPr>
           <w:rFonts w:ascii="Times New Roman" w:hAnsi="Times New Roman" w:cs="Times New Roman"/>
@@ -1383,7 +1372,7 @@
         <w:lastRenderedPageBreak/>
         <w:t>ТЕКСТ</w:t>
       </w:r>
-      <w:bookmarkEnd w:id="3"/>
+      <w:bookmarkEnd w:id="2"/>
     </w:p>
     <w:p>
       <w:pPr>
@@ -1706,7 +1695,7 @@
           <w:sz w:val="28"/>
         </w:rPr>
       </w:pPr>
-      <w:bookmarkStart w:id="4" w:name="_Toc181169968"/>
+      <w:bookmarkStart w:id="3" w:name="_Toc181169968"/>
       <w:r>
         <w:rPr>
           <w:rFonts w:ascii="Times New Roman" w:hAnsi="Times New Roman" w:cs="Times New Roman"/>
@@ -1717,10 +1706,11 @@
         <w:lastRenderedPageBreak/>
         <w:t>РИСУНОК</w:t>
       </w:r>
-      <w:bookmarkEnd w:id="4"/>
+      <w:bookmarkEnd w:id="3"/>
     </w:p>
     <w:p/>
     <w:p>
+      <w:bookmarkStart w:id="4" w:name="_GoBack"/>
       <w:r>
         <w:rPr>
           <w:noProof/>
@@ -1732,15 +1722,15 @@
               <wp:anchor distT="0" distB="0" distL="114300" distR="114300" simplePos="0" relativeHeight="251692032" behindDoc="0" locked="0" layoutInCell="1" allowOverlap="1">
                 <wp:simplePos x="0" y="0"/>
                 <wp:positionH relativeFrom="column">
-                  <wp:posOffset>1707424</wp:posOffset>
+                  <wp:posOffset>1736725</wp:posOffset>
                 </wp:positionH>
                 <wp:positionV relativeFrom="paragraph">
-                  <wp:posOffset>20229</wp:posOffset>
+                  <wp:posOffset>69446</wp:posOffset>
                 </wp:positionV>
                 <wp:extent cx="2606040" cy="5783580"/>
                 <wp:effectExtent l="19050" t="0" r="41910" b="26670"/>
                 <wp:wrapNone/>
-                <wp:docPr id="6" name="Группа 6"/>
+                <wp:docPr id="8" name="Группа 8"/>
                 <wp:cNvGraphicFramePr/>
                 <a:graphic xmlns:a="http://schemas.openxmlformats.org/drawingml/2006/main">
                   <a:graphicData uri="http://schemas.microsoft.com/office/word/2010/wordprocessingGroup">
@@ -1754,8 +1744,39 @@
                           <a:chExt cx="2606040" cy="5783580"/>
                         </a:xfrm>
                       </wpg:grpSpPr>
+                      <wps:wsp>
+                        <wps:cNvPr id="4" name="Прямая со стрелкой 4"/>
+                        <wps:cNvCnPr/>
+                        <wps:spPr>
+                          <a:xfrm>
+                            <a:off x="1251285" y="4559968"/>
+                            <a:ext cx="7620" cy="268705"/>
+                          </a:xfrm>
+                          <a:prstGeom prst="straightConnector1">
+                            <a:avLst/>
+                          </a:prstGeom>
+                          <a:ln>
+                            <a:tailEnd type="triangle"/>
+                          </a:ln>
+                        </wps:spPr>
+                        <wps:style>
+                          <a:lnRef idx="2">
+                            <a:schemeClr val="accent6"/>
+                          </a:lnRef>
+                          <a:fillRef idx="0">
+                            <a:schemeClr val="accent6"/>
+                          </a:fillRef>
+                          <a:effectRef idx="1">
+                            <a:schemeClr val="accent6"/>
+                          </a:effectRef>
+                          <a:fontRef idx="minor">
+                            <a:schemeClr val="tx1"/>
+                          </a:fontRef>
+                        </wps:style>
+                        <wps:bodyPr/>
+                      </wps:wsp>
                       <wpg:grpSp>
-                        <wpg:cNvPr id="5" name="Группа 5"/>
+                        <wpg:cNvPr id="6" name="Группа 6"/>
                         <wpg:cNvGrpSpPr/>
                         <wpg:grpSpPr>
                           <a:xfrm>
@@ -1766,7 +1787,7 @@
                           </a:xfrm>
                         </wpg:grpSpPr>
                         <wpg:grpSp>
-                          <wpg:cNvPr id="27" name="Группа 27"/>
+                          <wpg:cNvPr id="5" name="Группа 5"/>
                           <wpg:cNvGrpSpPr/>
                           <wpg:grpSpPr>
                             <a:xfrm>
@@ -1776,388 +1797,487 @@
                               <a:chExt cx="2606040" cy="5783580"/>
                             </a:xfrm>
                           </wpg:grpSpPr>
+                          <wpg:grpSp>
+                            <wpg:cNvPr id="27" name="Группа 27"/>
+                            <wpg:cNvGrpSpPr/>
+                            <wpg:grpSpPr>
+                              <a:xfrm>
+                                <a:off x="0" y="0"/>
+                                <a:ext cx="2606040" cy="5783580"/>
+                                <a:chOff x="0" y="0"/>
+                                <a:chExt cx="2606040" cy="5783580"/>
+                              </a:xfrm>
+                            </wpg:grpSpPr>
+                            <wps:wsp>
+                              <wps:cNvPr id="7" name="Скругленный прямоугольник 7"/>
+                              <wps:cNvSpPr/>
+                              <wps:spPr>
+                                <a:xfrm>
+                                  <a:off x="464820" y="0"/>
+                                  <a:ext cx="1813560" cy="967740"/>
+                                </a:xfrm>
+                                <a:prstGeom prst="roundRect">
+                                  <a:avLst/>
+                                </a:prstGeom>
+                                <a:solidFill>
+                                  <a:schemeClr val="accent6">
+                                    <a:lumMod val="60000"/>
+                                    <a:lumOff val="40000"/>
+                                  </a:schemeClr>
+                                </a:solidFill>
+                                <a:ln>
+                                  <a:solidFill>
+                                    <a:schemeClr val="accent6"/>
+                                  </a:solidFill>
+                                </a:ln>
+                              </wps:spPr>
+                              <wps:style>
+                                <a:lnRef idx="2">
+                                  <a:schemeClr val="accent1">
+                                    <a:shade val="50000"/>
+                                  </a:schemeClr>
+                                </a:lnRef>
+                                <a:fillRef idx="1">
+                                  <a:schemeClr val="accent1"/>
+                                </a:fillRef>
+                                <a:effectRef idx="0">
+                                  <a:schemeClr val="accent1"/>
+                                </a:effectRef>
+                                <a:fontRef idx="minor">
+                                  <a:schemeClr val="lt1"/>
+                                </a:fontRef>
+                              </wps:style>
+                              <wps:txbx>
+                                <w:txbxContent>
+                                  <w:p>
+                                    <w:pPr>
+                                      <w:jc w:val="center"/>
+                                      <w:rPr>
+                                        <w:rFonts w:ascii="Times New Roman" w:hAnsi="Times New Roman" w:cs="Times New Roman"/>
+                                        <w:color w:val="000000" w:themeColor="text1"/>
+                                        <w:sz w:val="28"/>
+                                      </w:rPr>
+                                    </w:pPr>
+                                    <w:r>
+                                      <w:rPr>
+                                        <w:rFonts w:ascii="Times New Roman" w:hAnsi="Times New Roman" w:cs="Times New Roman"/>
+                                        <w:color w:val="000000" w:themeColor="text1"/>
+                                        <w:sz w:val="28"/>
+                                      </w:rPr>
+                                      <w:t>Начало</w:t>
+                                    </w:r>
+                                  </w:p>
+                                </w:txbxContent>
+                              </wps:txbx>
+                              <wps:bodyPr rot="0" spcFirstLastPara="0" vertOverflow="overflow" horzOverflow="overflow" vert="horz" wrap="square" lIns="91440" tIns="45720" rIns="91440" bIns="45720" numCol="1" spcCol="0" rtlCol="0" fromWordArt="0" anchor="ctr" anchorCtr="0" forceAA="0" compatLnSpc="1">
+                                <a:prstTxWarp prst="textNoShape">
+                                  <a:avLst/>
+                                </a:prstTxWarp>
+                                <a:noAutofit/>
+                              </wps:bodyPr>
+                            </wps:wsp>
+                            <wps:wsp>
+                              <wps:cNvPr id="19" name="Прямоугольник 19"/>
+                              <wps:cNvSpPr/>
+                              <wps:spPr>
+                                <a:xfrm>
+                                  <a:off x="259080" y="2438400"/>
+                                  <a:ext cx="2095500" cy="960120"/>
+                                </a:xfrm>
+                                <a:prstGeom prst="rect">
+                                  <a:avLst/>
+                                </a:prstGeom>
+                                <a:solidFill>
+                                  <a:schemeClr val="accent6">
+                                    <a:lumMod val="60000"/>
+                                    <a:lumOff val="40000"/>
+                                  </a:schemeClr>
+                                </a:solidFill>
+                                <a:ln>
+                                  <a:solidFill>
+                                    <a:schemeClr val="accent6"/>
+                                  </a:solidFill>
+                                </a:ln>
+                              </wps:spPr>
+                              <wps:style>
+                                <a:lnRef idx="2">
+                                  <a:schemeClr val="accent1">
+                                    <a:shade val="50000"/>
+                                  </a:schemeClr>
+                                </a:lnRef>
+                                <a:fillRef idx="1">
+                                  <a:schemeClr val="accent1"/>
+                                </a:fillRef>
+                                <a:effectRef idx="0">
+                                  <a:schemeClr val="accent1"/>
+                                </a:effectRef>
+                                <a:fontRef idx="minor">
+                                  <a:schemeClr val="lt1"/>
+                                </a:fontRef>
+                              </wps:style>
+                              <wps:txbx>
+                                <w:txbxContent>
+                                  <w:p>
+                                    <w:pPr>
+                                      <w:jc w:val="center"/>
+                                      <w:rPr>
+                                        <w:rFonts w:ascii="Times New Roman" w:hAnsi="Times New Roman" w:cs="Times New Roman"/>
+                                        <w:color w:val="000000" w:themeColor="text1"/>
+                                        <w:sz w:val="28"/>
+                                        <w:lang w:val="en-US"/>
+                                      </w:rPr>
+                                    </w:pPr>
+                                    <w:r>
+                                      <w:rPr>
+                                        <w:rFonts w:ascii="Times New Roman" w:hAnsi="Times New Roman" w:cs="Times New Roman"/>
+                                        <w:color w:val="000000" w:themeColor="text1"/>
+                                        <w:sz w:val="28"/>
+                                        <w:lang w:val="en-US"/>
+                                      </w:rPr>
+                                      <w:t>C = a + b</w:t>
+                                    </w:r>
+                                  </w:p>
+                                </w:txbxContent>
+                              </wps:txbx>
+                              <wps:bodyPr rot="0" spcFirstLastPara="0" vertOverflow="overflow" horzOverflow="overflow" vert="horz" wrap="square" lIns="91440" tIns="45720" rIns="91440" bIns="45720" numCol="1" spcCol="0" rtlCol="0" fromWordArt="0" anchor="ctr" anchorCtr="0" forceAA="0" compatLnSpc="1">
+                                <a:prstTxWarp prst="textNoShape">
+                                  <a:avLst/>
+                                </a:prstTxWarp>
+                                <a:noAutofit/>
+                              </wps:bodyPr>
+                            </wps:wsp>
+                            <wps:wsp>
+                              <wps:cNvPr id="20" name="Блок-схема: данные 20"/>
+                              <wps:cNvSpPr/>
+                              <wps:spPr>
+                                <a:xfrm>
+                                  <a:off x="0" y="3649980"/>
+                                  <a:ext cx="2453640" cy="914400"/>
+                                </a:xfrm>
+                                <a:prstGeom prst="flowChartInputOutput">
+                                  <a:avLst/>
+                                </a:prstGeom>
+                                <a:solidFill>
+                                  <a:schemeClr val="accent6">
+                                    <a:lumMod val="60000"/>
+                                    <a:lumOff val="40000"/>
+                                  </a:schemeClr>
+                                </a:solidFill>
+                                <a:ln>
+                                  <a:solidFill>
+                                    <a:schemeClr val="accent6"/>
+                                  </a:solidFill>
+                                </a:ln>
+                              </wps:spPr>
+                              <wps:style>
+                                <a:lnRef idx="2">
+                                  <a:schemeClr val="accent1">
+                                    <a:shade val="50000"/>
+                                  </a:schemeClr>
+                                </a:lnRef>
+                                <a:fillRef idx="1">
+                                  <a:schemeClr val="accent1"/>
+                                </a:fillRef>
+                                <a:effectRef idx="0">
+                                  <a:schemeClr val="accent1"/>
+                                </a:effectRef>
+                                <a:fontRef idx="minor">
+                                  <a:schemeClr val="lt1"/>
+                                </a:fontRef>
+                              </wps:style>
+                              <wps:txbx>
+                                <w:txbxContent>
+                                  <w:p>
+                                    <w:pPr>
+                                      <w:jc w:val="center"/>
+                                      <w:rPr>
+                                        <w:rFonts w:ascii="Times New Roman" w:hAnsi="Times New Roman" w:cs="Times New Roman"/>
+                                        <w:color w:val="000000" w:themeColor="text1"/>
+                                        <w:sz w:val="28"/>
+                                      </w:rPr>
+                                    </w:pPr>
+                                    <w:r>
+                                      <w:rPr>
+                                        <w:rFonts w:ascii="Times New Roman" w:hAnsi="Times New Roman" w:cs="Times New Roman"/>
+                                        <w:color w:val="000000" w:themeColor="text1"/>
+                                        <w:sz w:val="28"/>
+                                      </w:rPr>
+                                      <w:t>Вывод с</w:t>
+                                    </w:r>
+                                  </w:p>
+                                </w:txbxContent>
+                              </wps:txbx>
+                              <wps:bodyPr rot="0" spcFirstLastPara="0" vertOverflow="overflow" horzOverflow="overflow" vert="horz" wrap="square" lIns="91440" tIns="45720" rIns="91440" bIns="45720" numCol="1" spcCol="0" rtlCol="0" fromWordArt="0" anchor="ctr" anchorCtr="0" forceAA="0" compatLnSpc="1">
+                                <a:prstTxWarp prst="textNoShape">
+                                  <a:avLst/>
+                                </a:prstTxWarp>
+                                <a:noAutofit/>
+                              </wps:bodyPr>
+                            </wps:wsp>
+                            <wps:wsp>
+                              <wps:cNvPr id="21" name="Блок-схема: данные 21"/>
+                              <wps:cNvSpPr/>
+                              <wps:spPr>
+                                <a:xfrm>
+                                  <a:off x="30480" y="1219200"/>
+                                  <a:ext cx="2575560" cy="967740"/>
+                                </a:xfrm>
+                                <a:prstGeom prst="flowChartInputOutput">
+                                  <a:avLst/>
+                                </a:prstGeom>
+                                <a:solidFill>
+                                  <a:schemeClr val="accent6">
+                                    <a:lumMod val="60000"/>
+                                    <a:lumOff val="40000"/>
+                                  </a:schemeClr>
+                                </a:solidFill>
+                                <a:ln>
+                                  <a:solidFill>
+                                    <a:schemeClr val="accent6"/>
+                                  </a:solidFill>
+                                </a:ln>
+                              </wps:spPr>
+                              <wps:style>
+                                <a:lnRef idx="2">
+                                  <a:schemeClr val="accent1">
+                                    <a:shade val="50000"/>
+                                  </a:schemeClr>
+                                </a:lnRef>
+                                <a:fillRef idx="1">
+                                  <a:schemeClr val="accent1"/>
+                                </a:fillRef>
+                                <a:effectRef idx="0">
+                                  <a:schemeClr val="accent1"/>
+                                </a:effectRef>
+                                <a:fontRef idx="minor">
+                                  <a:schemeClr val="lt1"/>
+                                </a:fontRef>
+                              </wps:style>
+                              <wps:txbx>
+                                <w:txbxContent>
+                                  <w:p>
+                                    <w:pPr>
+                                      <w:jc w:val="center"/>
+                                      <w:rPr>
+                                        <w:rFonts w:ascii="Times New Roman" w:hAnsi="Times New Roman" w:cs="Times New Roman"/>
+                                        <w:color w:val="000000" w:themeColor="text1"/>
+                                        <w:sz w:val="28"/>
+                                      </w:rPr>
+                                    </w:pPr>
+                                    <w:proofErr w:type="gramStart"/>
+                                    <w:r>
+                                      <w:rPr>
+                                        <w:rFonts w:ascii="Times New Roman" w:hAnsi="Times New Roman" w:cs="Times New Roman"/>
+                                        <w:color w:val="000000" w:themeColor="text1"/>
+                                        <w:sz w:val="28"/>
+                                      </w:rPr>
+                                      <w:t>Ввод</w:t>
+                                    </w:r>
+                                    <w:proofErr w:type="gramEnd"/>
+                                    <w:r>
+                                      <w:rPr>
+                                        <w:rFonts w:ascii="Times New Roman" w:hAnsi="Times New Roman" w:cs="Times New Roman"/>
+                                        <w:color w:val="000000" w:themeColor="text1"/>
+                                        <w:sz w:val="28"/>
+                                      </w:rPr>
+                                      <w:t xml:space="preserve"> а,</w:t>
+                                    </w:r>
+                                    <w:r>
+                                      <w:rPr>
+                                        <w:rFonts w:ascii="Times New Roman" w:hAnsi="Times New Roman" w:cs="Times New Roman"/>
+                                        <w:color w:val="000000" w:themeColor="text1"/>
+                                        <w:sz w:val="28"/>
+                                        <w:lang w:val="en-US"/>
+                                      </w:rPr>
+                                      <w:t xml:space="preserve"> b</w:t>
+                                    </w:r>
+                                  </w:p>
+                                </w:txbxContent>
+                              </wps:txbx>
+                              <wps:bodyPr rot="0" spcFirstLastPara="0" vertOverflow="overflow" horzOverflow="overflow" vert="horz" wrap="square" lIns="91440" tIns="45720" rIns="91440" bIns="45720" numCol="1" spcCol="0" rtlCol="0" fromWordArt="0" anchor="ctr" anchorCtr="0" forceAA="0" compatLnSpc="1">
+                                <a:prstTxWarp prst="textNoShape">
+                                  <a:avLst/>
+                                </a:prstTxWarp>
+                                <a:noAutofit/>
+                              </wps:bodyPr>
+                            </wps:wsp>
+                            <wps:wsp>
+                              <wps:cNvPr id="22" name="Скругленный прямоугольник 22"/>
+                              <wps:cNvSpPr/>
+                              <wps:spPr>
+                                <a:xfrm>
+                                  <a:off x="350520" y="4815840"/>
+                                  <a:ext cx="1813560" cy="967740"/>
+                                </a:xfrm>
+                                <a:prstGeom prst="roundRect">
+                                  <a:avLst/>
+                                </a:prstGeom>
+                                <a:solidFill>
+                                  <a:schemeClr val="accent6">
+                                    <a:lumMod val="60000"/>
+                                    <a:lumOff val="40000"/>
+                                  </a:schemeClr>
+                                </a:solidFill>
+                                <a:ln>
+                                  <a:solidFill>
+                                    <a:schemeClr val="accent6"/>
+                                  </a:solidFill>
+                                </a:ln>
+                              </wps:spPr>
+                              <wps:style>
+                                <a:lnRef idx="2">
+                                  <a:schemeClr val="accent1">
+                                    <a:shade val="50000"/>
+                                  </a:schemeClr>
+                                </a:lnRef>
+                                <a:fillRef idx="1">
+                                  <a:schemeClr val="accent1"/>
+                                </a:fillRef>
+                                <a:effectRef idx="0">
+                                  <a:schemeClr val="accent1"/>
+                                </a:effectRef>
+                                <a:fontRef idx="minor">
+                                  <a:schemeClr val="lt1"/>
+                                </a:fontRef>
+                              </wps:style>
+                              <wps:txbx>
+                                <w:txbxContent>
+                                  <w:p>
+                                    <w:pPr>
+                                      <w:jc w:val="center"/>
+                                      <w:rPr>
+                                        <w:rFonts w:ascii="Times New Roman" w:hAnsi="Times New Roman" w:cs="Times New Roman"/>
+                                        <w:color w:val="000000" w:themeColor="text1"/>
+                                        <w:sz w:val="28"/>
+                                      </w:rPr>
+                                    </w:pPr>
+                                    <w:r>
+                                      <w:rPr>
+                                        <w:rFonts w:ascii="Times New Roman" w:hAnsi="Times New Roman" w:cs="Times New Roman"/>
+                                        <w:color w:val="000000" w:themeColor="text1"/>
+                                        <w:sz w:val="28"/>
+                                      </w:rPr>
+                                      <w:t>Конец</w:t>
+                                    </w:r>
+                                  </w:p>
+                                </w:txbxContent>
+                              </wps:txbx>
+                              <wps:bodyPr rot="0" spcFirstLastPara="0" vertOverflow="overflow" horzOverflow="overflow" vert="horz" wrap="square" lIns="91440" tIns="45720" rIns="91440" bIns="45720" numCol="1" spcCol="0" rtlCol="0" fromWordArt="0" anchor="ctr" anchorCtr="0" forceAA="0" compatLnSpc="1">
+                                <a:prstTxWarp prst="textNoShape">
+                                  <a:avLst/>
+                                </a:prstTxWarp>
+                                <a:noAutofit/>
+                              </wps:bodyPr>
+                            </wps:wsp>
+                            <wps:wsp>
+                              <wps:cNvPr id="23" name="Прямая соединительная линия 23"/>
+                              <wps:cNvCnPr/>
+                              <wps:spPr>
+                                <a:xfrm>
+                                  <a:off x="1318260" y="967740"/>
+                                  <a:ext cx="7620" cy="251460"/>
+                                </a:xfrm>
+                                <a:prstGeom prst="line">
+                                  <a:avLst/>
+                                </a:prstGeom>
+                              </wps:spPr>
+                              <wps:style>
+                                <a:lnRef idx="3">
+                                  <a:schemeClr val="accent3"/>
+                                </a:lnRef>
+                                <a:fillRef idx="0">
+                                  <a:schemeClr val="accent3"/>
+                                </a:fillRef>
+                                <a:effectRef idx="2">
+                                  <a:schemeClr val="accent3"/>
+                                </a:effectRef>
+                                <a:fontRef idx="minor">
+                                  <a:schemeClr val="tx1"/>
+                                </a:fontRef>
+                              </wps:style>
+                              <wps:bodyPr/>
+                            </wps:wsp>
+                            <wps:wsp>
+                              <wps:cNvPr id="24" name="Прямая соединительная линия 24"/>
+                              <wps:cNvCnPr/>
+                              <wps:spPr>
+                                <a:xfrm>
+                                  <a:off x="1264920" y="2186940"/>
+                                  <a:ext cx="7620" cy="251460"/>
+                                </a:xfrm>
+                                <a:prstGeom prst="line">
+                                  <a:avLst/>
+                                </a:prstGeom>
+                              </wps:spPr>
+                              <wps:style>
+                                <a:lnRef idx="3">
+                                  <a:schemeClr val="accent3"/>
+                                </a:lnRef>
+                                <a:fillRef idx="0">
+                                  <a:schemeClr val="accent3"/>
+                                </a:fillRef>
+                                <a:effectRef idx="2">
+                                  <a:schemeClr val="accent3"/>
+                                </a:effectRef>
+                                <a:fontRef idx="minor">
+                                  <a:schemeClr val="tx1"/>
+                                </a:fontRef>
+                              </wps:style>
+                              <wps:bodyPr/>
+                            </wps:wsp>
+                            <wps:wsp>
+                              <wps:cNvPr id="25" name="Прямая соединительная линия 25"/>
+                              <wps:cNvCnPr/>
+                              <wps:spPr>
+                                <a:xfrm>
+                                  <a:off x="1264920" y="3398520"/>
+                                  <a:ext cx="7620" cy="251460"/>
+                                </a:xfrm>
+                                <a:prstGeom prst="line">
+                                  <a:avLst/>
+                                </a:prstGeom>
+                              </wps:spPr>
+                              <wps:style>
+                                <a:lnRef idx="3">
+                                  <a:schemeClr val="accent3"/>
+                                </a:lnRef>
+                                <a:fillRef idx="0">
+                                  <a:schemeClr val="accent3"/>
+                                </a:fillRef>
+                                <a:effectRef idx="2">
+                                  <a:schemeClr val="accent3"/>
+                                </a:effectRef>
+                                <a:fontRef idx="minor">
+                                  <a:schemeClr val="tx1"/>
+                                </a:fontRef>
+                              </wps:style>
+                              <wps:bodyPr/>
+                            </wps:wsp>
+                          </wpg:grpSp>
                           <wps:wsp>
-                            <wps:cNvPr id="7" name="Скругленный прямоугольник 7"/>
-                            <wps:cNvSpPr/>
+                            <wps:cNvPr id="2" name="Прямая со стрелкой 2"/>
+                            <wps:cNvCnPr/>
                             <wps:spPr>
                               <a:xfrm>
-                                <a:off x="464820" y="0"/>
-                                <a:ext cx="1813560" cy="967740"/>
+                                <a:off x="1263650" y="2184400"/>
+                                <a:ext cx="7620" cy="268705"/>
                               </a:xfrm>
-                              <a:prstGeom prst="roundRect">
+                              <a:prstGeom prst="straightConnector1">
                                 <a:avLst/>
                               </a:prstGeom>
-                              <a:solidFill>
-                                <a:schemeClr val="accent6">
-                                  <a:lumMod val="60000"/>
-                                  <a:lumOff val="40000"/>
-                                </a:schemeClr>
-                              </a:solidFill>
                               <a:ln>
-                                <a:solidFill>
-                                  <a:schemeClr val="accent6"/>
-                                </a:solidFill>
+                                <a:tailEnd type="triangle"/>
                               </a:ln>
                             </wps:spPr>
                             <wps:style>
                               <a:lnRef idx="2">
-                                <a:schemeClr val="accent1">
-                                  <a:shade val="50000"/>
-                                </a:schemeClr>
-                              </a:lnRef>
-                              <a:fillRef idx="1">
-                                <a:schemeClr val="accent1"/>
-                              </a:fillRef>
-                              <a:effectRef idx="0">
-                                <a:schemeClr val="accent1"/>
-                              </a:effectRef>
-                              <a:fontRef idx="minor">
-                                <a:schemeClr val="lt1"/>
-                              </a:fontRef>
-                            </wps:style>
-                            <wps:txbx>
-                              <w:txbxContent>
-                                <w:p>
-                                  <w:pPr>
-                                    <w:jc w:val="center"/>
-                                    <w:rPr>
-                                      <w:rFonts w:ascii="Times New Roman" w:hAnsi="Times New Roman" w:cs="Times New Roman"/>
-                                      <w:color w:val="000000" w:themeColor="text1"/>
-                                      <w:sz w:val="28"/>
-                                    </w:rPr>
-                                  </w:pPr>
-                                  <w:r>
-                                    <w:rPr>
-                                      <w:rFonts w:ascii="Times New Roman" w:hAnsi="Times New Roman" w:cs="Times New Roman"/>
-                                      <w:color w:val="000000" w:themeColor="text1"/>
-                                      <w:sz w:val="28"/>
-                                    </w:rPr>
-                                    <w:t>Начало</w:t>
-                                  </w:r>
-                                </w:p>
-                              </w:txbxContent>
-                            </wps:txbx>
-                            <wps:bodyPr rot="0" spcFirstLastPara="0" vertOverflow="overflow" horzOverflow="overflow" vert="horz" wrap="square" lIns="91440" tIns="45720" rIns="91440" bIns="45720" numCol="1" spcCol="0" rtlCol="0" fromWordArt="0" anchor="ctr" anchorCtr="0" forceAA="0" compatLnSpc="1">
-                              <a:prstTxWarp prst="textNoShape">
-                                <a:avLst/>
-                              </a:prstTxWarp>
-                              <a:noAutofit/>
-                            </wps:bodyPr>
-                          </wps:wsp>
-                          <wps:wsp>
-                            <wps:cNvPr id="19" name="Прямоугольник 19"/>
-                            <wps:cNvSpPr/>
-                            <wps:spPr>
-                              <a:xfrm>
-                                <a:off x="259080" y="2438400"/>
-                                <a:ext cx="2095500" cy="960120"/>
-                              </a:xfrm>
-                              <a:prstGeom prst="rect">
-                                <a:avLst/>
-                              </a:prstGeom>
-                              <a:solidFill>
-                                <a:schemeClr val="accent6">
-                                  <a:lumMod val="60000"/>
-                                  <a:lumOff val="40000"/>
-                                </a:schemeClr>
-                              </a:solidFill>
-                              <a:ln>
-                                <a:solidFill>
-                                  <a:schemeClr val="accent6"/>
-                                </a:solidFill>
-                              </a:ln>
-                            </wps:spPr>
-                            <wps:style>
-                              <a:lnRef idx="2">
-                                <a:schemeClr val="accent1">
-                                  <a:shade val="50000"/>
-                                </a:schemeClr>
-                              </a:lnRef>
-                              <a:fillRef idx="1">
-                                <a:schemeClr val="accent1"/>
-                              </a:fillRef>
-                              <a:effectRef idx="0">
-                                <a:schemeClr val="accent1"/>
-                              </a:effectRef>
-                              <a:fontRef idx="minor">
-                                <a:schemeClr val="lt1"/>
-                              </a:fontRef>
-                            </wps:style>
-                            <wps:txbx>
-                              <w:txbxContent>
-                                <w:p>
-                                  <w:pPr>
-                                    <w:jc w:val="center"/>
-                                    <w:rPr>
-                                      <w:rFonts w:ascii="Times New Roman" w:hAnsi="Times New Roman" w:cs="Times New Roman"/>
-                                      <w:color w:val="000000" w:themeColor="text1"/>
-                                      <w:sz w:val="28"/>
-                                      <w:lang w:val="en-US"/>
-                                    </w:rPr>
-                                  </w:pPr>
-                                  <w:r>
-                                    <w:rPr>
-                                      <w:rFonts w:ascii="Times New Roman" w:hAnsi="Times New Roman" w:cs="Times New Roman"/>
-                                      <w:color w:val="000000" w:themeColor="text1"/>
-                                      <w:sz w:val="28"/>
-                                      <w:lang w:val="en-US"/>
-                                    </w:rPr>
-                                    <w:t>C = a + b</w:t>
-                                  </w:r>
-                                </w:p>
-                              </w:txbxContent>
-                            </wps:txbx>
-                            <wps:bodyPr rot="0" spcFirstLastPara="0" vertOverflow="overflow" horzOverflow="overflow" vert="horz" wrap="square" lIns="91440" tIns="45720" rIns="91440" bIns="45720" numCol="1" spcCol="0" rtlCol="0" fromWordArt="0" anchor="ctr" anchorCtr="0" forceAA="0" compatLnSpc="1">
-                              <a:prstTxWarp prst="textNoShape">
-                                <a:avLst/>
-                              </a:prstTxWarp>
-                              <a:noAutofit/>
-                            </wps:bodyPr>
-                          </wps:wsp>
-                          <wps:wsp>
-                            <wps:cNvPr id="20" name="Блок-схема: данные 20"/>
-                            <wps:cNvSpPr/>
-                            <wps:spPr>
-                              <a:xfrm>
-                                <a:off x="0" y="3649980"/>
-                                <a:ext cx="2453640" cy="914400"/>
-                              </a:xfrm>
-                              <a:prstGeom prst="flowChartInputOutput">
-                                <a:avLst/>
-                              </a:prstGeom>
-                              <a:solidFill>
-                                <a:schemeClr val="accent6">
-                                  <a:lumMod val="60000"/>
-                                  <a:lumOff val="40000"/>
-                                </a:schemeClr>
-                              </a:solidFill>
-                              <a:ln>
-                                <a:solidFill>
-                                  <a:schemeClr val="accent6"/>
-                                </a:solidFill>
-                              </a:ln>
-                            </wps:spPr>
-                            <wps:style>
-                              <a:lnRef idx="2">
-                                <a:schemeClr val="accent1">
-                                  <a:shade val="50000"/>
-                                </a:schemeClr>
-                              </a:lnRef>
-                              <a:fillRef idx="1">
-                                <a:schemeClr val="accent1"/>
-                              </a:fillRef>
-                              <a:effectRef idx="0">
-                                <a:schemeClr val="accent1"/>
-                              </a:effectRef>
-                              <a:fontRef idx="minor">
-                                <a:schemeClr val="lt1"/>
-                              </a:fontRef>
-                            </wps:style>
-                            <wps:txbx>
-                              <w:txbxContent>
-                                <w:p>
-                                  <w:pPr>
-                                    <w:jc w:val="center"/>
-                                    <w:rPr>
-                                      <w:rFonts w:ascii="Times New Roman" w:hAnsi="Times New Roman" w:cs="Times New Roman"/>
-                                      <w:color w:val="000000" w:themeColor="text1"/>
-                                      <w:sz w:val="28"/>
-                                    </w:rPr>
-                                  </w:pPr>
-                                  <w:r>
-                                    <w:rPr>
-                                      <w:rFonts w:ascii="Times New Roman" w:hAnsi="Times New Roman" w:cs="Times New Roman"/>
-                                      <w:color w:val="000000" w:themeColor="text1"/>
-                                      <w:sz w:val="28"/>
-                                    </w:rPr>
-                                    <w:t>Вывод с</w:t>
-                                  </w:r>
-                                </w:p>
-                              </w:txbxContent>
-                            </wps:txbx>
-                            <wps:bodyPr rot="0" spcFirstLastPara="0" vertOverflow="overflow" horzOverflow="overflow" vert="horz" wrap="square" lIns="91440" tIns="45720" rIns="91440" bIns="45720" numCol="1" spcCol="0" rtlCol="0" fromWordArt="0" anchor="ctr" anchorCtr="0" forceAA="0" compatLnSpc="1">
-                              <a:prstTxWarp prst="textNoShape">
-                                <a:avLst/>
-                              </a:prstTxWarp>
-                              <a:noAutofit/>
-                            </wps:bodyPr>
-                          </wps:wsp>
-                          <wps:wsp>
-                            <wps:cNvPr id="21" name="Блок-схема: данные 21"/>
-                            <wps:cNvSpPr/>
-                            <wps:spPr>
-                              <a:xfrm>
-                                <a:off x="30480" y="1219200"/>
-                                <a:ext cx="2575560" cy="967740"/>
-                              </a:xfrm>
-                              <a:prstGeom prst="flowChartInputOutput">
-                                <a:avLst/>
-                              </a:prstGeom>
-                              <a:solidFill>
-                                <a:schemeClr val="accent6">
-                                  <a:lumMod val="60000"/>
-                                  <a:lumOff val="40000"/>
-                                </a:schemeClr>
-                              </a:solidFill>
-                              <a:ln>
-                                <a:solidFill>
-                                  <a:schemeClr val="accent6"/>
-                                </a:solidFill>
-                              </a:ln>
-                            </wps:spPr>
-                            <wps:style>
-                              <a:lnRef idx="2">
-                                <a:schemeClr val="accent1">
-                                  <a:shade val="50000"/>
-                                </a:schemeClr>
-                              </a:lnRef>
-                              <a:fillRef idx="1">
-                                <a:schemeClr val="accent1"/>
-                              </a:fillRef>
-                              <a:effectRef idx="0">
-                                <a:schemeClr val="accent1"/>
-                              </a:effectRef>
-                              <a:fontRef idx="minor">
-                                <a:schemeClr val="lt1"/>
-                              </a:fontRef>
-                            </wps:style>
-                            <wps:txbx>
-                              <w:txbxContent>
-                                <w:p>
-                                  <w:pPr>
-                                    <w:jc w:val="center"/>
-                                    <w:rPr>
-                                      <w:rFonts w:ascii="Times New Roman" w:hAnsi="Times New Roman" w:cs="Times New Roman"/>
-                                      <w:color w:val="000000" w:themeColor="text1"/>
-                                      <w:sz w:val="28"/>
-                                    </w:rPr>
-                                  </w:pPr>
-                                  <w:proofErr w:type="gramStart"/>
-                                  <w:r>
-                                    <w:rPr>
-                                      <w:rFonts w:ascii="Times New Roman" w:hAnsi="Times New Roman" w:cs="Times New Roman"/>
-                                      <w:color w:val="000000" w:themeColor="text1"/>
-                                      <w:sz w:val="28"/>
-                                    </w:rPr>
-                                    <w:t>Ввод</w:t>
-                                  </w:r>
-                                  <w:proofErr w:type="gramEnd"/>
-                                  <w:r>
-                                    <w:rPr>
-                                      <w:rFonts w:ascii="Times New Roman" w:hAnsi="Times New Roman" w:cs="Times New Roman"/>
-                                      <w:color w:val="000000" w:themeColor="text1"/>
-                                      <w:sz w:val="28"/>
-                                    </w:rPr>
-                                    <w:t xml:space="preserve"> а,</w:t>
-                                  </w:r>
-                                  <w:r>
-                                    <w:rPr>
-                                      <w:rFonts w:ascii="Times New Roman" w:hAnsi="Times New Roman" w:cs="Times New Roman"/>
-                                      <w:color w:val="000000" w:themeColor="text1"/>
-                                      <w:sz w:val="28"/>
-                                      <w:lang w:val="en-US"/>
-                                    </w:rPr>
-                                    <w:t xml:space="preserve"> b</w:t>
-                                  </w:r>
-                                </w:p>
-                              </w:txbxContent>
-                            </wps:txbx>
-                            <wps:bodyPr rot="0" spcFirstLastPara="0" vertOverflow="overflow" horzOverflow="overflow" vert="horz" wrap="square" lIns="91440" tIns="45720" rIns="91440" bIns="45720" numCol="1" spcCol="0" rtlCol="0" fromWordArt="0" anchor="ctr" anchorCtr="0" forceAA="0" compatLnSpc="1">
-                              <a:prstTxWarp prst="textNoShape">
-                                <a:avLst/>
-                              </a:prstTxWarp>
-                              <a:noAutofit/>
-                            </wps:bodyPr>
-                          </wps:wsp>
-                          <wps:wsp>
-                            <wps:cNvPr id="22" name="Скругленный прямоугольник 22"/>
-                            <wps:cNvSpPr/>
-                            <wps:spPr>
-                              <a:xfrm>
-                                <a:off x="350520" y="4815840"/>
-                                <a:ext cx="1813560" cy="967740"/>
-                              </a:xfrm>
-                              <a:prstGeom prst="roundRect">
-                                <a:avLst/>
-                              </a:prstGeom>
-                              <a:solidFill>
-                                <a:schemeClr val="accent6">
-                                  <a:lumMod val="60000"/>
-                                  <a:lumOff val="40000"/>
-                                </a:schemeClr>
-                              </a:solidFill>
-                              <a:ln>
-                                <a:solidFill>
-                                  <a:schemeClr val="accent6"/>
-                                </a:solidFill>
-                              </a:ln>
-                            </wps:spPr>
-                            <wps:style>
-                              <a:lnRef idx="2">
-                                <a:schemeClr val="accent1">
-                                  <a:shade val="50000"/>
-                                </a:schemeClr>
-                              </a:lnRef>
-                              <a:fillRef idx="1">
-                                <a:schemeClr val="accent1"/>
-                              </a:fillRef>
-                              <a:effectRef idx="0">
-                                <a:schemeClr val="accent1"/>
-                              </a:effectRef>
-                              <a:fontRef idx="minor">
-                                <a:schemeClr val="lt1"/>
-                              </a:fontRef>
-                            </wps:style>
-                            <wps:txbx>
-                              <w:txbxContent>
-                                <w:p>
-                                  <w:pPr>
-                                    <w:jc w:val="center"/>
-                                    <w:rPr>
-                                      <w:rFonts w:ascii="Times New Roman" w:hAnsi="Times New Roman" w:cs="Times New Roman"/>
-                                      <w:color w:val="000000" w:themeColor="text1"/>
-                                      <w:sz w:val="28"/>
-                                    </w:rPr>
-                                  </w:pPr>
-                                  <w:r>
-                                    <w:rPr>
-                                      <w:rFonts w:ascii="Times New Roman" w:hAnsi="Times New Roman" w:cs="Times New Roman"/>
-                                      <w:color w:val="000000" w:themeColor="text1"/>
-                                      <w:sz w:val="28"/>
-                                    </w:rPr>
-                                    <w:t>Конец</w:t>
-                                  </w:r>
-                                </w:p>
-                              </w:txbxContent>
-                            </wps:txbx>
-                            <wps:bodyPr rot="0" spcFirstLastPara="0" vertOverflow="overflow" horzOverflow="overflow" vert="horz" wrap="square" lIns="91440" tIns="45720" rIns="91440" bIns="45720" numCol="1" spcCol="0" rtlCol="0" fromWordArt="0" anchor="ctr" anchorCtr="0" forceAA="0" compatLnSpc="1">
-                              <a:prstTxWarp prst="textNoShape">
-                                <a:avLst/>
-                              </a:prstTxWarp>
-                              <a:noAutofit/>
-                            </wps:bodyPr>
-                          </wps:wsp>
-                          <wps:wsp>
-                            <wps:cNvPr id="23" name="Прямая соединительная линия 23"/>
-                            <wps:cNvCnPr/>
-                            <wps:spPr>
-                              <a:xfrm>
-                                <a:off x="1318260" y="967740"/>
-                                <a:ext cx="7620" cy="251460"/>
-                              </a:xfrm>
-                              <a:prstGeom prst="line">
-                                <a:avLst/>
-                              </a:prstGeom>
-                            </wps:spPr>
-                            <wps:style>
-                              <a:lnRef idx="3">
-                                <a:schemeClr val="accent3"/>
+                                <a:schemeClr val="accent6"/>
                               </a:lnRef>
                               <a:fillRef idx="0">
-                                <a:schemeClr val="accent3"/>
+                                <a:schemeClr val="accent6"/>
                               </a:fillRef>
-                              <a:effectRef idx="2">
-                                <a:schemeClr val="accent3"/>
+                              <a:effectRef idx="1">
+                                <a:schemeClr val="accent6"/>
                               </a:effectRef>
                               <a:fontRef idx="minor">
                                 <a:schemeClr val="tx1"/>
@@ -2166,82 +2286,29 @@
                             <wps:bodyPr/>
                           </wps:wsp>
                           <wps:wsp>
-                            <wps:cNvPr id="24" name="Прямая соединительная линия 24"/>
+                            <wps:cNvPr id="3" name="Прямая со стрелкой 3"/>
                             <wps:cNvCnPr/>
                             <wps:spPr>
                               <a:xfrm>
-                                <a:off x="1264920" y="2186940"/>
-                                <a:ext cx="7620" cy="251460"/>
+                                <a:off x="1320800" y="965200"/>
+                                <a:ext cx="7620" cy="268705"/>
                               </a:xfrm>
-                              <a:prstGeom prst="line">
+                              <a:prstGeom prst="straightConnector1">
                                 <a:avLst/>
                               </a:prstGeom>
+                              <a:ln>
+                                <a:tailEnd type="triangle"/>
+                              </a:ln>
                             </wps:spPr>
                             <wps:style>
-                              <a:lnRef idx="3">
-                                <a:schemeClr val="accent3"/>
+                              <a:lnRef idx="2">
+                                <a:schemeClr val="accent6"/>
                               </a:lnRef>
                               <a:fillRef idx="0">
-                                <a:schemeClr val="accent3"/>
+                                <a:schemeClr val="accent6"/>
                               </a:fillRef>
-                              <a:effectRef idx="2">
-                                <a:schemeClr val="accent3"/>
-                              </a:effectRef>
-                              <a:fontRef idx="minor">
-                                <a:schemeClr val="tx1"/>
-                              </a:fontRef>
-                            </wps:style>
-                            <wps:bodyPr/>
-                          </wps:wsp>
-                          <wps:wsp>
-                            <wps:cNvPr id="25" name="Прямая соединительная линия 25"/>
-                            <wps:cNvCnPr/>
-                            <wps:spPr>
-                              <a:xfrm>
-                                <a:off x="1264920" y="3398520"/>
-                                <a:ext cx="7620" cy="251460"/>
-                              </a:xfrm>
-                              <a:prstGeom prst="line">
-                                <a:avLst/>
-                              </a:prstGeom>
-                            </wps:spPr>
-                            <wps:style>
-                              <a:lnRef idx="3">
-                                <a:schemeClr val="accent3"/>
-                              </a:lnRef>
-                              <a:fillRef idx="0">
-                                <a:schemeClr val="accent3"/>
-                              </a:fillRef>
-                              <a:effectRef idx="2">
-                                <a:schemeClr val="accent3"/>
-                              </a:effectRef>
-                              <a:fontRef idx="minor">
-                                <a:schemeClr val="tx1"/>
-                              </a:fontRef>
-                            </wps:style>
-                            <wps:bodyPr/>
-                          </wps:wsp>
-                          <wps:wsp>
-                            <wps:cNvPr id="26" name="Прямая соединительная линия 26"/>
-                            <wps:cNvCnPr/>
-                            <wps:spPr>
-                              <a:xfrm>
-                                <a:off x="1257300" y="4564380"/>
-                                <a:ext cx="7620" cy="251460"/>
-                              </a:xfrm>
-                              <a:prstGeom prst="line">
-                                <a:avLst/>
-                              </a:prstGeom>
-                            </wps:spPr>
-                            <wps:style>
-                              <a:lnRef idx="3">
-                                <a:schemeClr val="accent3"/>
-                              </a:lnRef>
-                              <a:fillRef idx="0">
-                                <a:schemeClr val="accent3"/>
-                              </a:fillRef>
-                              <a:effectRef idx="2">
-                                <a:schemeClr val="accent3"/>
+                              <a:effectRef idx="1">
+                                <a:schemeClr val="accent6"/>
                               </a:effectRef>
                               <a:fontRef idx="minor">
                                 <a:schemeClr val="tx1"/>
@@ -2251,42 +2318,11 @@
                           </wps:wsp>
                         </wpg:grpSp>
                         <wps:wsp>
-                          <wps:cNvPr id="2" name="Прямая со стрелкой 2"/>
+                          <wps:cNvPr id="1" name="Прямая со стрелкой 1"/>
                           <wps:cNvCnPr/>
                           <wps:spPr>
                             <a:xfrm>
-                              <a:off x="1263650" y="2184400"/>
-                              <a:ext cx="7620" cy="268705"/>
-                            </a:xfrm>
-                            <a:prstGeom prst="straightConnector1">
-                              <a:avLst/>
-                            </a:prstGeom>
-                            <a:ln>
-                              <a:tailEnd type="triangle"/>
-                            </a:ln>
-                          </wps:spPr>
-                          <wps:style>
-                            <a:lnRef idx="2">
-                              <a:schemeClr val="accent6"/>
-                            </a:lnRef>
-                            <a:fillRef idx="0">
-                              <a:schemeClr val="accent6"/>
-                            </a:fillRef>
-                            <a:effectRef idx="1">
-                              <a:schemeClr val="accent6"/>
-                            </a:effectRef>
-                            <a:fontRef idx="minor">
-                              <a:schemeClr val="tx1"/>
-                            </a:fontRef>
-                          </wps:style>
-                          <wps:bodyPr/>
-                        </wps:wsp>
-                        <wps:wsp>
-                          <wps:cNvPr id="3" name="Прямая со стрелкой 3"/>
-                          <wps:cNvCnPr/>
-                          <wps:spPr>
-                            <a:xfrm>
-                              <a:off x="1320800" y="965200"/>
+                              <a:off x="1257300" y="3396343"/>
                               <a:ext cx="7620" cy="268705"/>
                             </a:xfrm>
                             <a:prstGeom prst="straightConnector1">
@@ -2313,227 +2349,199 @@
                           <wps:bodyPr/>
                         </wps:wsp>
                       </wpg:grpSp>
-                      <wps:wsp>
-                        <wps:cNvPr id="1" name="Прямая со стрелкой 1"/>
-                        <wps:cNvCnPr/>
-                        <wps:spPr>
-                          <a:xfrm>
-                            <a:off x="1257300" y="3396343"/>
-                            <a:ext cx="7620" cy="268705"/>
-                          </a:xfrm>
-                          <a:prstGeom prst="straightConnector1">
-                            <a:avLst/>
-                          </a:prstGeom>
-                          <a:ln>
-                            <a:tailEnd type="triangle"/>
-                          </a:ln>
-                        </wps:spPr>
-                        <wps:style>
-                          <a:lnRef idx="2">
-                            <a:schemeClr val="accent6"/>
-                          </a:lnRef>
-                          <a:fillRef idx="0">
-                            <a:schemeClr val="accent6"/>
-                          </a:fillRef>
-                          <a:effectRef idx="1">
-                            <a:schemeClr val="accent6"/>
-                          </a:effectRef>
-                          <a:fontRef idx="minor">
-                            <a:schemeClr val="tx1"/>
-                          </a:fontRef>
-                        </wps:style>
-                        <wps:bodyPr/>
-                      </wps:wsp>
                     </wpg:wgp>
                   </a:graphicData>
                 </a:graphic>
               </wp:anchor>
             </w:drawing>
           </mc:Choice>
-          <mc:Fallback xmlns:cx1="http://schemas.microsoft.com/office/drawing/2015/9/8/chartex">
+          <mc:Fallback>
             <w:pict>
-              <v:group id="Группа 6" o:spid="_x0000_s1026" style="position:absolute;margin-left:134.45pt;margin-top:1.6pt;width:205.2pt;height:455.4pt;z-index:251692032" coordsize="26060,57835" o:gfxdata="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">
-                <v:group id="Группа 5" o:spid="_x0000_s1027" style="position:absolute;width:26060;height:57835" coordsize="26060,57835" o:gfxdata="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">
-                  <v:group id="Группа 27" o:spid="_x0000_s1028" style="position:absolute;width:26060;height:57835" coordsize="26060,57835" o:gfxdata="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">
-                    <v:roundrect id="Скругленный прямоугольник 7" o:spid="_x0000_s1029" style="position:absolute;left:4648;width:18135;height:9677;visibility:visible;mso-wrap-style:square;v-text-anchor:middle" arcsize="10923f" o:gfxdata="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" fillcolor="#a8d08d [1945]" strokecolor="#70ad47 [3209]" strokeweight="1pt">
-                      <v:stroke joinstyle="miter"/>
-                      <v:textbox>
-                        <w:txbxContent>
-                          <w:p>
-                            <w:pPr>
-                              <w:jc w:val="center"/>
-                              <w:rPr>
-                                <w:rFonts w:ascii="Times New Roman" w:hAnsi="Times New Roman" w:cs="Times New Roman"/>
-                                <w:color w:val="000000" w:themeColor="text1"/>
-                                <w:sz w:val="28"/>
-                              </w:rPr>
-                            </w:pPr>
-                            <w:r>
-                              <w:rPr>
-                                <w:rFonts w:ascii="Times New Roman" w:hAnsi="Times New Roman" w:cs="Times New Roman"/>
-                                <w:color w:val="000000" w:themeColor="text1"/>
-                                <w:sz w:val="28"/>
-                              </w:rPr>
-                              <w:t>Начало</w:t>
-                            </w:r>
-                          </w:p>
-                        </w:txbxContent>
-                      </v:textbox>
-                    </v:roundrect>
-                    <v:rect id="Прямоугольник 19" o:spid="_x0000_s1030" style="position:absolute;left:2590;top:24384;width:20955;height:9601;visibility:visible;mso-wrap-style:square;v-text-anchor:middle" o:gfxdata="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" fillcolor="#a8d08d [1945]" strokecolor="#70ad47 [3209]" strokeweight="1pt">
-                      <v:textbox>
-                        <w:txbxContent>
-                          <w:p>
-                            <w:pPr>
-                              <w:jc w:val="center"/>
-                              <w:rPr>
-                                <w:rFonts w:ascii="Times New Roman" w:hAnsi="Times New Roman" w:cs="Times New Roman"/>
-                                <w:color w:val="000000" w:themeColor="text1"/>
-                                <w:sz w:val="28"/>
-                                <w:lang w:val="en-US"/>
-                              </w:rPr>
-                            </w:pPr>
-                            <w:r>
-                              <w:rPr>
-                                <w:rFonts w:ascii="Times New Roman" w:hAnsi="Times New Roman" w:cs="Times New Roman"/>
-                                <w:color w:val="000000" w:themeColor="text1"/>
-                                <w:sz w:val="28"/>
-                                <w:lang w:val="en-US"/>
-                              </w:rPr>
-                              <w:t>C = a + b</w:t>
-                            </w:r>
-                          </w:p>
-                        </w:txbxContent>
-                      </v:textbox>
-                    </v:rect>
-                    <v:shapetype id="_x0000_t111" coordsize="21600,21600" o:spt="111" path="m4321,l21600,,17204,21600,,21600xe">
-                      <v:stroke joinstyle="miter"/>
-                      <v:path gradientshapeok="t" o:connecttype="custom" o:connectlocs="12961,0;10800,0;2161,10800;8602,21600;10800,21600;19402,10800" textboxrect="4321,0,17204,21600"/>
-                    </v:shapetype>
-                    <v:shape id="Блок-схема: данные 20" o:spid="_x0000_s1031" type="#_x0000_t111" style="position:absolute;top:36499;width:24536;height:9144;visibility:visible;mso-wrap-style:square;v-text-anchor:middle" o:gfxdata="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" fillcolor="#a8d08d [1945]" strokecolor="#70ad47 [3209]" strokeweight="1pt">
-                      <v:textbox>
-                        <w:txbxContent>
-                          <w:p>
-                            <w:pPr>
-                              <w:jc w:val="center"/>
-                              <w:rPr>
-                                <w:rFonts w:ascii="Times New Roman" w:hAnsi="Times New Roman" w:cs="Times New Roman"/>
-                                <w:color w:val="000000" w:themeColor="text1"/>
-                                <w:sz w:val="28"/>
-                              </w:rPr>
-                            </w:pPr>
-                            <w:r>
-                              <w:rPr>
-                                <w:rFonts w:ascii="Times New Roman" w:hAnsi="Times New Roman" w:cs="Times New Roman"/>
-                                <w:color w:val="000000" w:themeColor="text1"/>
-                                <w:sz w:val="28"/>
-                              </w:rPr>
-                              <w:t>Вывод с</w:t>
-                            </w:r>
-                          </w:p>
-                        </w:txbxContent>
-                      </v:textbox>
+              <v:group id="Группа 8" o:spid="_x0000_s1026" style="position:absolute;margin-left:136.75pt;margin-top:5.45pt;width:205.2pt;height:455.4pt;z-index:251692032" coordsize="26060,57835" o:gfxdata="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">
+                <v:shapetype id="_x0000_t32" coordsize="21600,21600" o:spt="32" o:oned="t" path="m,l21600,21600e" filled="f">
+                  <v:path arrowok="t" fillok="f" o:connecttype="none"/>
+                  <o:lock v:ext="edit" shapetype="t"/>
+                </v:shapetype>
+                <v:shape id="Прямая со стрелкой 4" o:spid="_x0000_s1027" type="#_x0000_t32" style="position:absolute;left:12512;top:45599;width:77;height:2687;visibility:visible;mso-wrap-style:square" o:connectortype="straight" o:gfxdata="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" strokecolor="#70ad47 [3209]" strokeweight="1pt">
+                  <v:stroke endarrow="block" joinstyle="miter"/>
+                </v:shape>
+                <v:group id="Группа 6" o:spid="_x0000_s1028" style="position:absolute;width:26060;height:57835" coordsize="26060,57835" o:gfxdata="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">
+                  <v:group id="Группа 5" o:spid="_x0000_s1029" style="position:absolute;width:26060;height:57835" coordsize="26060,57835" o:gfxdata="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">
+                    <v:group id="Группа 27" o:spid="_x0000_s1030" style="position:absolute;width:26060;height:57835" coordsize="26060,57835" o:gfxdata="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">
+                      <v:roundrect id="Скругленный прямоугольник 7" o:spid="_x0000_s1031" style="position:absolute;left:4648;width:18135;height:9677;visibility:visible;mso-wrap-style:square;v-text-anchor:middle" arcsize="10923f" o:gfxdata="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" fillcolor="#a8d08d [1945]" strokecolor="#70ad47 [3209]" strokeweight="1pt">
+                        <v:stroke joinstyle="miter"/>
+                        <v:textbox>
+                          <w:txbxContent>
+                            <w:p>
+                              <w:pPr>
+                                <w:jc w:val="center"/>
+                                <w:rPr>
+                                  <w:rFonts w:ascii="Times New Roman" w:hAnsi="Times New Roman" w:cs="Times New Roman"/>
+                                  <w:color w:val="000000" w:themeColor="text1"/>
+                                  <w:sz w:val="28"/>
+                                </w:rPr>
+                              </w:pPr>
+                              <w:r>
+                                <w:rPr>
+                                  <w:rFonts w:ascii="Times New Roman" w:hAnsi="Times New Roman" w:cs="Times New Roman"/>
+                                  <w:color w:val="000000" w:themeColor="text1"/>
+                                  <w:sz w:val="28"/>
+                                </w:rPr>
+                                <w:t>Начало</w:t>
+                              </w:r>
+                            </w:p>
+                          </w:txbxContent>
+                        </v:textbox>
+                      </v:roundrect>
+                      <v:rect id="Прямоугольник 19" o:spid="_x0000_s1032" style="position:absolute;left:2590;top:24384;width:20955;height:9601;visibility:visible;mso-wrap-style:square;v-text-anchor:middle" o:gfxdata="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" fillcolor="#a8d08d [1945]" strokecolor="#70ad47 [3209]" strokeweight="1pt">
+                        <v:textbox>
+                          <w:txbxContent>
+                            <w:p>
+                              <w:pPr>
+                                <w:jc w:val="center"/>
+                                <w:rPr>
+                                  <w:rFonts w:ascii="Times New Roman" w:hAnsi="Times New Roman" w:cs="Times New Roman"/>
+                                  <w:color w:val="000000" w:themeColor="text1"/>
+                                  <w:sz w:val="28"/>
+                                  <w:lang w:val="en-US"/>
+                                </w:rPr>
+                              </w:pPr>
+                              <w:r>
+                                <w:rPr>
+                                  <w:rFonts w:ascii="Times New Roman" w:hAnsi="Times New Roman" w:cs="Times New Roman"/>
+                                  <w:color w:val="000000" w:themeColor="text1"/>
+                                  <w:sz w:val="28"/>
+                                  <w:lang w:val="en-US"/>
+                                </w:rPr>
+                                <w:t>C = a + b</w:t>
+                              </w:r>
+                            </w:p>
+                          </w:txbxContent>
+                        </v:textbox>
+                      </v:rect>
+                      <v:shapetype id="_x0000_t111" coordsize="21600,21600" o:spt="111" path="m4321,l21600,,17204,21600,,21600xe">
+                        <v:stroke joinstyle="miter"/>
+                        <v:path gradientshapeok="t" o:connecttype="custom" o:connectlocs="12961,0;10800,0;2161,10800;8602,21600;10800,21600;19402,10800" textboxrect="4321,0,17204,21600"/>
+                      </v:shapetype>
+                      <v:shape id="Блок-схема: данные 20" o:spid="_x0000_s1033" type="#_x0000_t111" style="position:absolute;top:36499;width:24536;height:9144;visibility:visible;mso-wrap-style:square;v-text-anchor:middle" o:gfxdata="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" fillcolor="#a8d08d [1945]" strokecolor="#70ad47 [3209]" strokeweight="1pt">
+                        <v:textbox>
+                          <w:txbxContent>
+                            <w:p>
+                              <w:pPr>
+                                <w:jc w:val="center"/>
+                                <w:rPr>
+                                  <w:rFonts w:ascii="Times New Roman" w:hAnsi="Times New Roman" w:cs="Times New Roman"/>
+                                  <w:color w:val="000000" w:themeColor="text1"/>
+                                  <w:sz w:val="28"/>
+                                </w:rPr>
+                              </w:pPr>
+                              <w:r>
+                                <w:rPr>
+                                  <w:rFonts w:ascii="Times New Roman" w:hAnsi="Times New Roman" w:cs="Times New Roman"/>
+                                  <w:color w:val="000000" w:themeColor="text1"/>
+                                  <w:sz w:val="28"/>
+                                </w:rPr>
+                                <w:t>Вывод с</w:t>
+                              </w:r>
+                            </w:p>
+                          </w:txbxContent>
+                        </v:textbox>
+                      </v:shape>
+                      <v:shape id="Блок-схема: данные 21" o:spid="_x0000_s1034" type="#_x0000_t111" style="position:absolute;left:304;top:12192;width:25756;height:9677;visibility:visible;mso-wrap-style:square;v-text-anchor:middle" o:gfxdata="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" fillcolor="#a8d08d [1945]" strokecolor="#70ad47 [3209]" strokeweight="1pt">
+                        <v:textbox>
+                          <w:txbxContent>
+                            <w:p>
+                              <w:pPr>
+                                <w:jc w:val="center"/>
+                                <w:rPr>
+                                  <w:rFonts w:ascii="Times New Roman" w:hAnsi="Times New Roman" w:cs="Times New Roman"/>
+                                  <w:color w:val="000000" w:themeColor="text1"/>
+                                  <w:sz w:val="28"/>
+                                </w:rPr>
+                              </w:pPr>
+                              <w:proofErr w:type="gramStart"/>
+                              <w:r>
+                                <w:rPr>
+                                  <w:rFonts w:ascii="Times New Roman" w:hAnsi="Times New Roman" w:cs="Times New Roman"/>
+                                  <w:color w:val="000000" w:themeColor="text1"/>
+                                  <w:sz w:val="28"/>
+                                </w:rPr>
+                                <w:t>Ввод</w:t>
+                              </w:r>
+                              <w:proofErr w:type="gramEnd"/>
+                              <w:r>
+                                <w:rPr>
+                                  <w:rFonts w:ascii="Times New Roman" w:hAnsi="Times New Roman" w:cs="Times New Roman"/>
+                                  <w:color w:val="000000" w:themeColor="text1"/>
+                                  <w:sz w:val="28"/>
+                                </w:rPr>
+                                <w:t xml:space="preserve"> а,</w:t>
+                              </w:r>
+                              <w:r>
+                                <w:rPr>
+                                  <w:rFonts w:ascii="Times New Roman" w:hAnsi="Times New Roman" w:cs="Times New Roman"/>
+                                  <w:color w:val="000000" w:themeColor="text1"/>
+                                  <w:sz w:val="28"/>
+                                  <w:lang w:val="en-US"/>
+                                </w:rPr>
+                                <w:t xml:space="preserve"> b</w:t>
+                              </w:r>
+                            </w:p>
+                          </w:txbxContent>
+                        </v:textbox>
+                      </v:shape>
+                      <v:roundrect id="Скругленный прямоугольник 22" o:spid="_x0000_s1035" style="position:absolute;left:3505;top:48158;width:18135;height:9677;visibility:visible;mso-wrap-style:square;v-text-anchor:middle" arcsize="10923f" o:gfxdata="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" fillcolor="#a8d08d [1945]" strokecolor="#70ad47 [3209]" strokeweight="1pt">
+                        <v:stroke joinstyle="miter"/>
+                        <v:textbox>
+                          <w:txbxContent>
+                            <w:p>
+                              <w:pPr>
+                                <w:jc w:val="center"/>
+                                <w:rPr>
+                                  <w:rFonts w:ascii="Times New Roman" w:hAnsi="Times New Roman" w:cs="Times New Roman"/>
+                                  <w:color w:val="000000" w:themeColor="text1"/>
+                                  <w:sz w:val="28"/>
+                                </w:rPr>
+                              </w:pPr>
+                              <w:r>
+                                <w:rPr>
+                                  <w:rFonts w:ascii="Times New Roman" w:hAnsi="Times New Roman" w:cs="Times New Roman"/>
+                                  <w:color w:val="000000" w:themeColor="text1"/>
+                                  <w:sz w:val="28"/>
+                                </w:rPr>
+                                <w:t>Конец</w:t>
+                              </w:r>
+                            </w:p>
+                          </w:txbxContent>
+                        </v:textbox>
+                      </v:roundrect>
+                      <v:line id="Прямая соединительная линия 23" o:spid="_x0000_s1036" style="position:absolute;visibility:visible;mso-wrap-style:square" from="13182,9677" to="13258,12192" o:connectortype="straight" o:gfxdata="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" strokecolor="#a5a5a5 [3206]" strokeweight="1.5pt">
+                        <v:stroke joinstyle="miter"/>
+                      </v:line>
+                      <v:line id="Прямая соединительная линия 24" o:spid="_x0000_s1037" style="position:absolute;visibility:visible;mso-wrap-style:square" from="12649,21869" to="12725,24384" o:connectortype="straight" o:gfxdata="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" strokecolor="#a5a5a5 [3206]" strokeweight="1.5pt">
+                        <v:stroke joinstyle="miter"/>
+                      </v:line>
+                      <v:line id="Прямая соединительная линия 25" o:spid="_x0000_s1038" style="position:absolute;visibility:visible;mso-wrap-style:square" from="12649,33985" to="12725,36499" o:connectortype="straight" o:gfxdata="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" strokecolor="#a5a5a5 [3206]" strokeweight="1.5pt">
+                        <v:stroke joinstyle="miter"/>
+                      </v:line>
+                    </v:group>
+                    <v:shape id="Прямая со стрелкой 2" o:spid="_x0000_s1039" type="#_x0000_t32" style="position:absolute;left:12636;top:21844;width:76;height:2687;visibility:visible;mso-wrap-style:square" o:connectortype="straight" o:gfxdata="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" strokecolor="#70ad47 [3209]" strokeweight="1pt">
+                      <v:stroke endarrow="block" joinstyle="miter"/>
                     </v:shape>
-                    <v:shape id="Блок-схема: данные 21" o:spid="_x0000_s1032" type="#_x0000_t111" style="position:absolute;left:304;top:12192;width:25756;height:9677;visibility:visible;mso-wrap-style:square;v-text-anchor:middle" o:gfxdata="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" fillcolor="#a8d08d [1945]" strokecolor="#70ad47 [3209]" strokeweight="1pt">
-                      <v:textbox>
-                        <w:txbxContent>
-                          <w:p>
-                            <w:pPr>
-                              <w:jc w:val="center"/>
-                              <w:rPr>
-                                <w:rFonts w:ascii="Times New Roman" w:hAnsi="Times New Roman" w:cs="Times New Roman"/>
-                                <w:color w:val="000000" w:themeColor="text1"/>
-                                <w:sz w:val="28"/>
-                              </w:rPr>
-                            </w:pPr>
-                            <w:proofErr w:type="gramStart"/>
-                            <w:r>
-                              <w:rPr>
-                                <w:rFonts w:ascii="Times New Roman" w:hAnsi="Times New Roman" w:cs="Times New Roman"/>
-                                <w:color w:val="000000" w:themeColor="text1"/>
-                                <w:sz w:val="28"/>
-                              </w:rPr>
-                              <w:t>Ввод</w:t>
-                            </w:r>
-                            <w:proofErr w:type="gramEnd"/>
-                            <w:r>
-                              <w:rPr>
-                                <w:rFonts w:ascii="Times New Roman" w:hAnsi="Times New Roman" w:cs="Times New Roman"/>
-                                <w:color w:val="000000" w:themeColor="text1"/>
-                                <w:sz w:val="28"/>
-                              </w:rPr>
-                              <w:t xml:space="preserve"> а,</w:t>
-                            </w:r>
-                            <w:r>
-                              <w:rPr>
-                                <w:rFonts w:ascii="Times New Roman" w:hAnsi="Times New Roman" w:cs="Times New Roman"/>
-                                <w:color w:val="000000" w:themeColor="text1"/>
-                                <w:sz w:val="28"/>
-                                <w:lang w:val="en-US"/>
-                              </w:rPr>
-                              <w:t xml:space="preserve"> b</w:t>
-                            </w:r>
-                          </w:p>
-                        </w:txbxContent>
-                      </v:textbox>
+                    <v:shape id="Прямая со стрелкой 3" o:spid="_x0000_s1040" type="#_x0000_t32" style="position:absolute;left:13208;top:9652;width:76;height:2687;visibility:visible;mso-wrap-style:square" o:connectortype="straight" o:gfxdata="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" strokecolor="#70ad47 [3209]" strokeweight="1pt">
+                      <v:stroke endarrow="block" joinstyle="miter"/>
                     </v:shape>
-                    <v:roundrect id="Скругленный прямоугольник 22" o:spid="_x0000_s1033" style="position:absolute;left:3505;top:48158;width:18135;height:9677;visibility:visible;mso-wrap-style:square;v-text-anchor:middle" arcsize="10923f" o:gfxdata="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" fillcolor="#a8d08d [1945]" strokecolor="#70ad47 [3209]" strokeweight="1pt">
-                      <v:stroke joinstyle="miter"/>
-                      <v:textbox>
-                        <w:txbxContent>
-                          <w:p>
-                            <w:pPr>
-                              <w:jc w:val="center"/>
-                              <w:rPr>
-                                <w:rFonts w:ascii="Times New Roman" w:hAnsi="Times New Roman" w:cs="Times New Roman"/>
-                                <w:color w:val="000000" w:themeColor="text1"/>
-                                <w:sz w:val="28"/>
-                              </w:rPr>
-                            </w:pPr>
-                            <w:r>
-                              <w:rPr>
-                                <w:rFonts w:ascii="Times New Roman" w:hAnsi="Times New Roman" w:cs="Times New Roman"/>
-                                <w:color w:val="000000" w:themeColor="text1"/>
-                                <w:sz w:val="28"/>
-                              </w:rPr>
-                              <w:t>Конец</w:t>
-                            </w:r>
-                          </w:p>
-                        </w:txbxContent>
-                      </v:textbox>
-                    </v:roundrect>
-                    <v:line id="Прямая соединительная линия 23" o:spid="_x0000_s1034" style="position:absolute;visibility:visible;mso-wrap-style:square" from="13182,9677" to="13258,12192" o:connectortype="straight" o:gfxdata="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" strokecolor="#a5a5a5 [3206]" strokeweight="1.5pt">
-                      <v:stroke joinstyle="miter"/>
-                    </v:line>
-                    <v:line id="Прямая соединительная линия 24" o:spid="_x0000_s1035" style="position:absolute;visibility:visible;mso-wrap-style:square" from="12649,21869" to="12725,24384" o:connectortype="straight" o:gfxdata="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" strokecolor="#a5a5a5 [3206]" strokeweight="1.5pt">
-                      <v:stroke joinstyle="miter"/>
-                    </v:line>
-                    <v:line id="Прямая соединительная линия 25" o:spid="_x0000_s1036" style="position:absolute;visibility:visible;mso-wrap-style:square" from="12649,33985" to="12725,36499" o:connectortype="straight" o:gfxdata="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" strokecolor="#a5a5a5 [3206]" strokeweight="1.5pt">
-                      <v:stroke joinstyle="miter"/>
-                    </v:line>
-                    <v:line id="Прямая соединительная линия 26" o:spid="_x0000_s1037" style="position:absolute;visibility:visible;mso-wrap-style:square" from="12573,45643" to="12649,48158" o:connectortype="straight" o:gfxdata="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" strokecolor="#a5a5a5 [3206]" strokeweight="1.5pt">
-                      <v:stroke joinstyle="miter"/>
-                    </v:line>
                   </v:group>
-                  <v:shapetype id="_x0000_t32" coordsize="21600,21600" o:spt="32" o:oned="t" path="m,l21600,21600e" filled="f">
-                    <v:path arrowok="t" fillok="f" o:connecttype="none"/>
-                    <o:lock v:ext="edit" shapetype="t"/>
-                  </v:shapetype>
-                  <v:shape id="Прямая со стрелкой 2" o:spid="_x0000_s1038" type="#_x0000_t32" style="position:absolute;left:12636;top:21844;width:76;height:2687;visibility:visible;mso-wrap-style:square" o:connectortype="straight" o:gfxdata="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" strokecolor="#70ad47 [3209]" strokeweight="1pt">
-                    <v:stroke endarrow="block" joinstyle="miter"/>
-                  </v:shape>
-                  <v:shape id="Прямая со стрелкой 3" o:spid="_x0000_s1039" type="#_x0000_t32" style="position:absolute;left:13208;top:9652;width:76;height:2687;visibility:visible;mso-wrap-style:square" o:connectortype="straight" o:gfxdata="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" strokecolor="#70ad47 [3209]" strokeweight="1pt">
+                  <v:shape id="Прямая со стрелкой 1" o:spid="_x0000_s1041" type="#_x0000_t32" style="position:absolute;left:12573;top:33963;width:76;height:2687;visibility:visible;mso-wrap-style:square" o:connectortype="straight" o:gfxdata="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" strokecolor="#70ad47 [3209]" strokeweight="1pt">
                     <v:stroke endarrow="block" joinstyle="miter"/>
                   </v:shape>
                 </v:group>
-                <v:shape id="Прямая со стрелкой 1" o:spid="_x0000_s1040" type="#_x0000_t32" style="position:absolute;left:12573;top:33963;width:76;height:2687;visibility:visible;mso-wrap-style:square" o:connectortype="straight" o:gfxdata="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" strokecolor="#70ad47 [3209]" strokeweight="1pt">
-                  <v:stroke endarrow="block" joinstyle="miter"/>
-                </v:shape>
               </v:group>
             </w:pict>
           </mc:Fallback>
         </mc:AlternateContent>
       </w:r>
+      <w:bookmarkEnd w:id="4"/>
     </w:p>
     <w:p/>
     <w:p/>
@@ -2550,75 +2558,7 @@
     <w:p/>
     <w:p/>
     <w:p/>
-    <w:p>
-      <w:r>
-        <w:rPr>
-          <w:noProof/>
-          <w:lang w:eastAsia="ru-RU"/>
-        </w:rPr>
-        <mc:AlternateContent>
-          <mc:Choice Requires="wps">
-            <w:drawing>
-              <wp:anchor distT="0" distB="0" distL="114300" distR="114300" simplePos="0" relativeHeight="251689983" behindDoc="0" locked="0" layoutInCell="1" allowOverlap="1" wp14:anchorId="0017B977" wp14:editId="2932B6E4">
-                <wp:simplePos x="0" y="0"/>
-                <wp:positionH relativeFrom="column">
-                  <wp:posOffset>2959100</wp:posOffset>
-                </wp:positionH>
-                <wp:positionV relativeFrom="paragraph">
-                  <wp:posOffset>12065</wp:posOffset>
-                </wp:positionV>
-                <wp:extent cx="7620" cy="268705"/>
-                <wp:effectExtent l="76200" t="0" r="68580" b="55245"/>
-                <wp:wrapNone/>
-                <wp:docPr id="4" name="Прямая со стрелкой 4"/>
-                <wp:cNvGraphicFramePr/>
-                <a:graphic xmlns:a="http://schemas.openxmlformats.org/drawingml/2006/main">
-                  <a:graphicData uri="http://schemas.microsoft.com/office/word/2010/wordprocessingShape">
-                    <wps:wsp>
-                      <wps:cNvCnPr/>
-                      <wps:spPr>
-                        <a:xfrm>
-                          <a:off x="0" y="0"/>
-                          <a:ext cx="7620" cy="268705"/>
-                        </a:xfrm>
-                        <a:prstGeom prst="straightConnector1">
-                          <a:avLst/>
-                        </a:prstGeom>
-                        <a:ln>
-                          <a:tailEnd type="triangle"/>
-                        </a:ln>
-                      </wps:spPr>
-                      <wps:style>
-                        <a:lnRef idx="2">
-                          <a:schemeClr val="accent6"/>
-                        </a:lnRef>
-                        <a:fillRef idx="0">
-                          <a:schemeClr val="accent6"/>
-                        </a:fillRef>
-                        <a:effectRef idx="1">
-                          <a:schemeClr val="accent6"/>
-                        </a:effectRef>
-                        <a:fontRef idx="minor">
-                          <a:schemeClr val="tx1"/>
-                        </a:fontRef>
-                      </wps:style>
-                      <wps:bodyPr/>
-                    </wps:wsp>
-                  </a:graphicData>
-                </a:graphic>
-              </wp:anchor>
-            </w:drawing>
-          </mc:Choice>
-          <mc:Fallback xmlns:cx1="http://schemas.microsoft.com/office/drawing/2015/9/8/chartex">
-            <w:pict>
-              <v:shape w14:anchorId="43713108" id="Прямая со стрелкой 4" o:spid="_x0000_s1026" type="#_x0000_t32" style="position:absolute;margin-left:233pt;margin-top:.95pt;width:.6pt;height:21.15pt;z-index:251689983;visibility:visible;mso-wrap-style:square;mso-wrap-distance-left:9pt;mso-wrap-distance-top:0;mso-wrap-distance-right:9pt;mso-wrap-distance-bottom:0;mso-position-horizontal:absolute;mso-position-horizontal-relative:text;mso-position-vertical:absolute;mso-position-vertical-relative:text" o:gfxdata="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" strokecolor="#70ad47 [3209]" strokeweight="1pt">
-                <v:stroke endarrow="block" joinstyle="miter"/>
-              </v:shape>
-            </w:pict>
-          </mc:Fallback>
-        </mc:AlternateContent>
-      </w:r>
-    </w:p>
+    <w:p/>
     <w:p/>
     <w:p/>
     <w:p/>
@@ -2757,7 +2697,7 @@
 </file>
 
 <file path=word/endnotes.xml><?xml version="1.0" encoding="utf-8"?>
-<w:endnotes xmlns:wpc="http://schemas.microsoft.com/office/word/2010/wordprocessingCanvas" xmlns:cx="http://schemas.microsoft.com/office/drawing/2014/chartex" xmlns:mc="http://schemas.openxmlformats.org/markup-compatibility/2006" xmlns:o="urn:schemas-microsoft-com:office:office" xmlns:r="http://schemas.openxmlformats.org/officeDocument/2006/relationships" xmlns:m="http://schemas.openxmlformats.org/officeDocument/2006/math" xmlns:v="urn:schemas-microsoft-com:vml" xmlns:wp14="http://schemas.microsoft.com/office/word/2010/wordprocessingDrawing" xmlns:wp="http://schemas.openxmlformats.org/drawingml/2006/wordprocessingDrawing" xmlns:w10="urn:schemas-microsoft-com:office:word" xmlns:w="http://schemas.openxmlformats.org/wordprocessingml/2006/main" xmlns:w14="http://schemas.microsoft.com/office/word/2010/wordml" xmlns:w15="http://schemas.microsoft.com/office/word/2012/wordml" xmlns:w16se="http://schemas.microsoft.com/office/word/2015/wordml/symex" xmlns:wpg="http://schemas.microsoft.com/office/word/2010/wordprocessingGroup" xmlns:wpi="http://schemas.microsoft.com/office/word/2010/wordprocessingInk" xmlns:wne="http://schemas.microsoft.com/office/word/2006/wordml" xmlns:wps="http://schemas.microsoft.com/office/word/2010/wordprocessingShape" mc:Ignorable="w14 w15 w16se wp14">
+<w:endnotes xmlns:wpc="http://schemas.microsoft.com/office/word/2010/wordprocessingCanvas" xmlns:cx="http://schemas.microsoft.com/office/drawing/2014/chartex" xmlns:cx1="http://schemas.microsoft.com/office/drawing/2015/9/8/chartex" xmlns:mc="http://schemas.openxmlformats.org/markup-compatibility/2006" xmlns:o="urn:schemas-microsoft-com:office:office" xmlns:r="http://schemas.openxmlformats.org/officeDocument/2006/relationships" xmlns:m="http://schemas.openxmlformats.org/officeDocument/2006/math" xmlns:v="urn:schemas-microsoft-com:vml" xmlns:wp14="http://schemas.microsoft.com/office/word/2010/wordprocessingDrawing" xmlns:wp="http://schemas.openxmlformats.org/drawingml/2006/wordprocessingDrawing" xmlns:w10="urn:schemas-microsoft-com:office:word" xmlns:w="http://schemas.openxmlformats.org/wordprocessingml/2006/main" xmlns:w14="http://schemas.microsoft.com/office/word/2010/wordml" xmlns:w15="http://schemas.microsoft.com/office/word/2012/wordml" xmlns:w16se="http://schemas.microsoft.com/office/word/2015/wordml/symex" xmlns:wpg="http://schemas.microsoft.com/office/word/2010/wordprocessingGroup" xmlns:wpi="http://schemas.microsoft.com/office/word/2010/wordprocessingInk" xmlns:wne="http://schemas.microsoft.com/office/word/2006/wordml" xmlns:wps="http://schemas.microsoft.com/office/word/2010/wordprocessingShape" mc:Ignorable="w14 w15 w16se wp14">
   <w:endnote w:type="separator" w:id="-1">
     <w:p>
       <w:pPr>
@@ -2782,40 +2722,31 @@
 </file>
 
 <file path=word/footer1.xml><?xml version="1.0" encoding="utf-8"?>
-<w:ftr xmlns:wpc="http://schemas.microsoft.com/office/word/2010/wordprocessingCanvas" xmlns:cx="http://schemas.microsoft.com/office/drawing/2014/chartex" xmlns:mc="http://schemas.openxmlformats.org/markup-compatibility/2006" xmlns:o="urn:schemas-microsoft-com:office:office" xmlns:r="http://schemas.openxmlformats.org/officeDocument/2006/relationships" xmlns:m="http://schemas.openxmlformats.org/officeDocument/2006/math" xmlns:v="urn:schemas-microsoft-com:vml" xmlns:wp14="http://schemas.microsoft.com/office/word/2010/wordprocessingDrawing" xmlns:wp="http://schemas.openxmlformats.org/drawingml/2006/wordprocessingDrawing" xmlns:w10="urn:schemas-microsoft-com:office:word" xmlns:w="http://schemas.openxmlformats.org/wordprocessingml/2006/main" xmlns:w14="http://schemas.microsoft.com/office/word/2010/wordml" xmlns:w15="http://schemas.microsoft.com/office/word/2012/wordml" xmlns:w16se="http://schemas.microsoft.com/office/word/2015/wordml/symex" xmlns:wpg="http://schemas.microsoft.com/office/word/2010/wordprocessingGroup" xmlns:wpi="http://schemas.microsoft.com/office/word/2010/wordprocessingInk" xmlns:wne="http://schemas.microsoft.com/office/word/2006/wordml" xmlns:wps="http://schemas.microsoft.com/office/word/2010/wordprocessingShape" mc:Ignorable="w14 w15 w16se wp14">
-  <w:p>
-    <w:pPr>
-      <w:pStyle w:val="a6"/>
-      <w:tabs>
-        <w:tab w:val="center" w:pos="4819"/>
-        <w:tab w:val="left" w:pos="5310"/>
-      </w:tabs>
+<w:ftr xmlns:wpc="http://schemas.microsoft.com/office/word/2010/wordprocessingCanvas" xmlns:cx="http://schemas.microsoft.com/office/drawing/2014/chartex" xmlns:cx1="http://schemas.microsoft.com/office/drawing/2015/9/8/chartex" xmlns:mc="http://schemas.openxmlformats.org/markup-compatibility/2006" xmlns:o="urn:schemas-microsoft-com:office:office" xmlns:r="http://schemas.openxmlformats.org/officeDocument/2006/relationships" xmlns:m="http://schemas.openxmlformats.org/officeDocument/2006/math" xmlns:v="urn:schemas-microsoft-com:vml" xmlns:wp14="http://schemas.microsoft.com/office/word/2010/wordprocessingDrawing" xmlns:wp="http://schemas.openxmlformats.org/drawingml/2006/wordprocessingDrawing" xmlns:w10="urn:schemas-microsoft-com:office:word" xmlns:w="http://schemas.openxmlformats.org/wordprocessingml/2006/main" xmlns:w14="http://schemas.microsoft.com/office/word/2010/wordml" xmlns:w15="http://schemas.microsoft.com/office/word/2012/wordml" xmlns:w16se="http://schemas.microsoft.com/office/word/2015/wordml/symex" xmlns:wpg="http://schemas.microsoft.com/office/word/2010/wordprocessingGroup" xmlns:wpi="http://schemas.microsoft.com/office/word/2010/wordprocessingInk" xmlns:wne="http://schemas.microsoft.com/office/word/2006/wordml" xmlns:wps="http://schemas.microsoft.com/office/word/2010/wordprocessingShape" mc:Ignorable="w14 w15 w16se wp14">
+  <w:sdt>
+    <w:sdtPr>
+      <w:id w:val="2048335559"/>
+      <w:docPartObj>
+        <w:docPartGallery w:val="Page Numbers (Bottom of Page)"/>
+        <w:docPartUnique/>
+      </w:docPartObj>
+    </w:sdtPr>
+    <w:sdtEndPr>
       <w:rPr>
         <w:rFonts w:ascii="Times New Roman" w:hAnsi="Times New Roman" w:cs="Times New Roman"/>
         <w:sz w:val="28"/>
       </w:rPr>
-    </w:pPr>
-    <w:r>
-      <w:tab/>
-    </w:r>
-    <w:r>
-      <w:tab/>
-    </w:r>
-    <w:sdt>
-      <w:sdtPr>
-        <w:id w:val="2048335559"/>
-        <w:docPartObj>
-          <w:docPartGallery w:val="Page Numbers (Bottom of Page)"/>
-          <w:docPartUnique/>
-        </w:docPartObj>
-      </w:sdtPr>
-      <w:sdtEndPr>
-        <w:rPr>
-          <w:rFonts w:ascii="Times New Roman" w:hAnsi="Times New Roman" w:cs="Times New Roman"/>
-          <w:sz w:val="28"/>
-        </w:rPr>
-      </w:sdtEndPr>
-      <w:sdtContent>
+    </w:sdtEndPr>
+    <w:sdtContent>
+      <w:p>
+        <w:pPr>
+          <w:pStyle w:val="a6"/>
+          <w:jc w:val="center"/>
+          <w:rPr>
+            <w:rFonts w:ascii="Times New Roman" w:hAnsi="Times New Roman" w:cs="Times New Roman"/>
+            <w:sz w:val="28"/>
+          </w:rPr>
+        </w:pPr>
         <w:r>
           <w:rPr>
             <w:rFonts w:ascii="Times New Roman" w:hAnsi="Times New Roman" w:cs="Times New Roman"/>
@@ -2843,7 +2774,7 @@
             <w:noProof/>
             <w:sz w:val="28"/>
           </w:rPr>
-          <w:t>2</w:t>
+          <w:t>7</w:t>
         </w:r>
         <w:r>
           <w:rPr>
@@ -2852,14 +2783,19 @@
           </w:rPr>
           <w:fldChar w:fldCharType="end"/>
         </w:r>
-      </w:sdtContent>
-    </w:sdt>
+      </w:p>
+    </w:sdtContent>
+  </w:sdt>
+  <w:p>
+    <w:pPr>
+      <w:pStyle w:val="a6"/>
+    </w:pPr>
   </w:p>
 </w:ftr>
 </file>
 
 <file path=word/footnotes.xml><?xml version="1.0" encoding="utf-8"?>
-<w:footnotes xmlns:wpc="http://schemas.microsoft.com/office/word/2010/wordprocessingCanvas" xmlns:cx="http://schemas.microsoft.com/office/drawing/2014/chartex" xmlns:mc="http://schemas.openxmlformats.org/markup-compatibility/2006" xmlns:o="urn:schemas-microsoft-com:office:office" xmlns:r="http://schemas.openxmlformats.org/officeDocument/2006/relationships" xmlns:m="http://schemas.openxmlformats.org/officeDocument/2006/math" xmlns:v="urn:schemas-microsoft-com:vml" xmlns:wp14="http://schemas.microsoft.com/office/word/2010/wordprocessingDrawing" xmlns:wp="http://schemas.openxmlformats.org/drawingml/2006/wordprocessingDrawing" xmlns:w10="urn:schemas-microsoft-com:office:word" xmlns:w="http://schemas.openxmlformats.org/wordprocessingml/2006/main" xmlns:w14="http://schemas.microsoft.com/office/word/2010/wordml" xmlns:w15="http://schemas.microsoft.com/office/word/2012/wordml" xmlns:w16se="http://schemas.microsoft.com/office/word/2015/wordml/symex" xmlns:wpg="http://schemas.microsoft.com/office/word/2010/wordprocessingGroup" xmlns:wpi="http://schemas.microsoft.com/office/word/2010/wordprocessingInk" xmlns:wne="http://schemas.microsoft.com/office/word/2006/wordml" xmlns:wps="http://schemas.microsoft.com/office/word/2010/wordprocessingShape" mc:Ignorable="w14 w15 w16se wp14">
+<w:footnotes xmlns:wpc="http://schemas.microsoft.com/office/word/2010/wordprocessingCanvas" xmlns:cx="http://schemas.microsoft.com/office/drawing/2014/chartex" xmlns:cx1="http://schemas.microsoft.com/office/drawing/2015/9/8/chartex" xmlns:mc="http://schemas.openxmlformats.org/markup-compatibility/2006" xmlns:o="urn:schemas-microsoft-com:office:office" xmlns:r="http://schemas.openxmlformats.org/officeDocument/2006/relationships" xmlns:m="http://schemas.openxmlformats.org/officeDocument/2006/math" xmlns:v="urn:schemas-microsoft-com:vml" xmlns:wp14="http://schemas.microsoft.com/office/word/2010/wordprocessingDrawing" xmlns:wp="http://schemas.openxmlformats.org/drawingml/2006/wordprocessingDrawing" xmlns:w10="urn:schemas-microsoft-com:office:word" xmlns:w="http://schemas.openxmlformats.org/wordprocessingml/2006/main" xmlns:w14="http://schemas.microsoft.com/office/word/2010/wordml" xmlns:w15="http://schemas.microsoft.com/office/word/2012/wordml" xmlns:w16se="http://schemas.microsoft.com/office/word/2015/wordml/symex" xmlns:wpg="http://schemas.microsoft.com/office/word/2010/wordprocessingGroup" xmlns:wpi="http://schemas.microsoft.com/office/word/2010/wordprocessingInk" xmlns:wne="http://schemas.microsoft.com/office/word/2006/wordml" xmlns:wps="http://schemas.microsoft.com/office/word/2010/wordprocessingShape" mc:Ignorable="w14 w15 w16se wp14">
   <w:footnote w:type="separator" w:id="-1">
     <w:p>
       <w:pPr>
@@ -2884,7 +2820,7 @@
 </file>
 
 <file path=word/header1.xml><?xml version="1.0" encoding="utf-8"?>
-<w:hdr xmlns:wpc="http://schemas.microsoft.com/office/word/2010/wordprocessingCanvas" xmlns:cx="http://schemas.microsoft.com/office/drawing/2014/chartex" xmlns:mc="http://schemas.openxmlformats.org/markup-compatibility/2006" xmlns:o="urn:schemas-microsoft-com:office:office" xmlns:r="http://schemas.openxmlformats.org/officeDocument/2006/relationships" xmlns:m="http://schemas.openxmlformats.org/officeDocument/2006/math" xmlns:v="urn:schemas-microsoft-com:vml" xmlns:wp14="http://schemas.microsoft.com/office/word/2010/wordprocessingDrawing" xmlns:wp="http://schemas.openxmlformats.org/drawingml/2006/wordprocessingDrawing" xmlns:w10="urn:schemas-microsoft-com:office:word" xmlns:w="http://schemas.openxmlformats.org/wordprocessingml/2006/main" xmlns:w14="http://schemas.microsoft.com/office/word/2010/wordml" xmlns:w15="http://schemas.microsoft.com/office/word/2012/wordml" xmlns:w16se="http://schemas.microsoft.com/office/word/2015/wordml/symex" xmlns:wpg="http://schemas.microsoft.com/office/word/2010/wordprocessingGroup" xmlns:wpi="http://schemas.microsoft.com/office/word/2010/wordprocessingInk" xmlns:wne="http://schemas.microsoft.com/office/word/2006/wordml" xmlns:wps="http://schemas.microsoft.com/office/word/2010/wordprocessingShape" mc:Ignorable="w14 w15 w16se wp14">
+<w:hdr xmlns:wpc="http://schemas.microsoft.com/office/word/2010/wordprocessingCanvas" xmlns:cx="http://schemas.microsoft.com/office/drawing/2014/chartex" xmlns:cx1="http://schemas.microsoft.com/office/drawing/2015/9/8/chartex" xmlns:mc="http://schemas.openxmlformats.org/markup-compatibility/2006" xmlns:o="urn:schemas-microsoft-com:office:office" xmlns:r="http://schemas.openxmlformats.org/officeDocument/2006/relationships" xmlns:m="http://schemas.openxmlformats.org/officeDocument/2006/math" xmlns:v="urn:schemas-microsoft-com:vml" xmlns:wp14="http://schemas.microsoft.com/office/word/2010/wordprocessingDrawing" xmlns:wp="http://schemas.openxmlformats.org/drawingml/2006/wordprocessingDrawing" xmlns:w10="urn:schemas-microsoft-com:office:word" xmlns:w="http://schemas.openxmlformats.org/wordprocessingml/2006/main" xmlns:w14="http://schemas.microsoft.com/office/word/2010/wordml" xmlns:w15="http://schemas.microsoft.com/office/word/2012/wordml" xmlns:w16se="http://schemas.microsoft.com/office/word/2015/wordml/symex" xmlns:wpg="http://schemas.microsoft.com/office/word/2010/wordprocessingGroup" xmlns:wpi="http://schemas.microsoft.com/office/word/2010/wordprocessingInk" xmlns:wne="http://schemas.microsoft.com/office/word/2006/wordml" xmlns:wps="http://schemas.microsoft.com/office/word/2010/wordprocessingShape" mc:Ignorable="w14 w15 w16se wp14">
   <w:p>
     <w:pPr>
       <w:pStyle w:val="a4"/>
@@ -2936,7 +2872,7 @@
 </file>
 
 <file path=word/numbering.xml><?xml version="1.0" encoding="utf-8"?>
-<w:numbering xmlns:wpc="http://schemas.microsoft.com/office/word/2010/wordprocessingCanvas" xmlns:cx="http://schemas.microsoft.com/office/drawing/2014/chartex" xmlns:mc="http://schemas.openxmlformats.org/markup-compatibility/2006" xmlns:o="urn:schemas-microsoft-com:office:office" xmlns:r="http://schemas.openxmlformats.org/officeDocument/2006/relationships" xmlns:m="http://schemas.openxmlformats.org/officeDocument/2006/math" xmlns:v="urn:schemas-microsoft-com:vml" xmlns:wp14="http://schemas.microsoft.com/office/word/2010/wordprocessingDrawing" xmlns:wp="http://schemas.openxmlformats.org/drawingml/2006/wordprocessingDrawing" xmlns:w10="urn:schemas-microsoft-com:office:word" xmlns:w="http://schemas.openxmlformats.org/wordprocessingml/2006/main" xmlns:w14="http://schemas.microsoft.com/office/word/2010/wordml" xmlns:w15="http://schemas.microsoft.com/office/word/2012/wordml" xmlns:w16se="http://schemas.microsoft.com/office/word/2015/wordml/symex" xmlns:wpg="http://schemas.microsoft.com/office/word/2010/wordprocessingGroup" xmlns:wpi="http://schemas.microsoft.com/office/word/2010/wordprocessingInk" xmlns:wne="http://schemas.microsoft.com/office/word/2006/wordml" xmlns:wps="http://schemas.microsoft.com/office/word/2010/wordprocessingShape" mc:Ignorable="w14 w15 w16se wp14">
+<w:numbering xmlns:wpc="http://schemas.microsoft.com/office/word/2010/wordprocessingCanvas" xmlns:cx="http://schemas.microsoft.com/office/drawing/2014/chartex" xmlns:cx1="http://schemas.microsoft.com/office/drawing/2015/9/8/chartex" xmlns:mc="http://schemas.openxmlformats.org/markup-compatibility/2006" xmlns:o="urn:schemas-microsoft-com:office:office" xmlns:r="http://schemas.openxmlformats.org/officeDocument/2006/relationships" xmlns:m="http://schemas.openxmlformats.org/officeDocument/2006/math" xmlns:v="urn:schemas-microsoft-com:vml" xmlns:wp14="http://schemas.microsoft.com/office/word/2010/wordprocessingDrawing" xmlns:wp="http://schemas.openxmlformats.org/drawingml/2006/wordprocessingDrawing" xmlns:w10="urn:schemas-microsoft-com:office:word" xmlns:w="http://schemas.openxmlformats.org/wordprocessingml/2006/main" xmlns:w14="http://schemas.microsoft.com/office/word/2010/wordml" xmlns:w15="http://schemas.microsoft.com/office/word/2012/wordml" xmlns:w16se="http://schemas.microsoft.com/office/word/2015/wordml/symex" xmlns:wpg="http://schemas.microsoft.com/office/word/2010/wordprocessingGroup" xmlns:wpi="http://schemas.microsoft.com/office/word/2010/wordprocessingInk" xmlns:wne="http://schemas.microsoft.com/office/word/2006/wordml" xmlns:wps="http://schemas.microsoft.com/office/word/2010/wordprocessingShape" mc:Ignorable="w14 w15 w16se wp14">
   <w:abstractNum w:abstractNumId="0" w15:restartNumberingAfterBreak="0">
     <w:nsid w:val="19614D64"/>
     <w:multiLevelType w:val="hybridMultilevel"/>
@@ -4175,7 +4111,7 @@
 </file>
 
 <file path=customXml/itemProps1.xml><?xml version="1.0" encoding="utf-8"?>
-<ds:datastoreItem xmlns:ds="http://schemas.openxmlformats.org/officeDocument/2006/customXml" ds:itemID="{D1F4C6EF-CE37-4C03-B116-8F2A7E9BFE7E}">
+<ds:datastoreItem xmlns:ds="http://schemas.openxmlformats.org/officeDocument/2006/customXml" ds:itemID="{A3DD897C-EB31-4AFA-86BE-7E1474713EC2}">
   <ds:schemaRefs>
     <ds:schemaRef ds:uri="http://schemas.openxmlformats.org/officeDocument/2006/bibliography"/>
   </ds:schemaRefs>
